--- a/hw3/HW3 Answers - Guillaume Labasse 300132984.docx
+++ b/hw3/HW3 Answers - Guillaume Labasse 300132984.docx
@@ -1290,13 +1290,7 @@
               <w:rPr>
                 <w:rFonts w:ascii="Courier New" w:hAnsi="Courier New" w:cs="Courier New"/>
               </w:rPr>
-              <w:t>3. a. 2. GOTO Ste</w:t>
-            </w:r>
-            <w:r>
-              <w:rPr>
-                <w:rFonts w:ascii="Courier New" w:hAnsi="Courier New" w:cs="Courier New"/>
-              </w:rPr>
-              <w:t>p 2</w:t>
+              <w:t>3. a. 2. GOTO Step 2</w:t>
             </w:r>
           </w:p>
         </w:tc>
@@ -1804,16 +1798,7 @@
               <w:t>Test Case</w:t>
             </w:r>
             <w:r>
-              <w:t xml:space="preserve">: </w:t>
-            </w:r>
-            <w:r>
-              <w:t>SignIn_</w:t>
-            </w:r>
-            <w:r>
-              <w:t>TC</w:t>
-            </w:r>
-            <w:r>
-              <w:t>2</w:t>
+              <w:t>: SignIn_TC2</w:t>
             </w:r>
             <w:r>
               <w:br/>
@@ -2030,19 +2015,7 @@
                     <w:t xml:space="preserve"> </w:t>
                   </w:r>
                   <w:r>
-                    <w:t>username "</w:t>
-                  </w:r>
-                  <w:r>
-                    <w:t>foo</w:t>
-                  </w:r>
-                  <w:r>
-                    <w:t>" and password "</w:t>
-                  </w:r>
-                  <w:r>
-                    <w:t>bar</w:t>
-                  </w:r>
-                  <w:r>
-                    <w:t>"</w:t>
+                    <w:t>username "foo" and password "bar"</w:t>
                   </w:r>
                 </w:p>
               </w:tc>
@@ -3061,6 +3034,7 @@
     </w:tbl>
     <w:p>
       <w:pPr>
+        <w:spacing w:before="120"/>
         <w:rPr>
           <w:b/>
           <w:bCs/>
@@ -3068,15 +3042,6 @@
           <w:szCs w:val="24"/>
         </w:rPr>
       </w:pPr>
-      <w:r>
-        <w:rPr>
-          <w:b/>
-          <w:bCs/>
-          <w:sz w:val="24"/>
-          <w:szCs w:val="24"/>
-        </w:rPr>
-        <w:br/>
-      </w:r>
       <w:r>
         <w:rPr>
           <w:b/>
@@ -3253,13 +3218,7 @@
           </w:tcPr>
           <w:p>
             <w:r>
-              <w:t>1-1</w:t>
-            </w:r>
-            <w:r>
-              <w:t>b</w:t>
-            </w:r>
-            <w:r>
-              <w:t>.1-1*-2</w:t>
+              <w:t>1-1b.1-1*-2</w:t>
             </w:r>
           </w:p>
         </w:tc>
@@ -3269,13 +3228,7 @@
           </w:tcPr>
           <w:p>
             <w:r>
-              <w:t xml:space="preserve">Book added after invalid </w:t>
-            </w:r>
-            <w:r>
-              <w:t>(duplicate) ID</w:t>
-            </w:r>
-            <w:r>
-              <w:t xml:space="preserve"> rejected any number of times.</w:t>
+              <w:t>Book added after invalid (duplicate) ID rejected any number of times.</w:t>
             </w:r>
           </w:p>
         </w:tc>
@@ -3448,7 +3401,7 @@
       <w:tr>
         <w:tc>
           <w:tcPr>
-            <w:tcW w:w="9350" w:type="dxa"/>
+            <w:tcW w:w="9330" w:type="dxa"/>
           </w:tcPr>
           <w:p>
             <w:r>
@@ -3459,7 +3412,13 @@
               <w:t>Test Case</w:t>
             </w:r>
             <w:r>
-              <w:t>: TC1</w:t>
+              <w:t xml:space="preserve">: </w:t>
+            </w:r>
+            <w:r>
+              <w:t>AddBook_</w:t>
+            </w:r>
+            <w:r>
+              <w:t>TC1</w:t>
             </w:r>
             <w:r>
               <w:br/>
@@ -3472,7 +3431,10 @@
               <w:t>Goal</w:t>
             </w:r>
             <w:r>
-              <w:t>: the goal</w:t>
+              <w:t xml:space="preserve">: </w:t>
+            </w:r>
+            <w:r>
+              <w:t>Test normal course of events for adding books.</w:t>
             </w:r>
             <w:r>
               <w:br/>
@@ -3498,7 +3460,13 @@
               <w:t>Setup</w:t>
             </w:r>
             <w:r>
-              <w:t>: the setup</w:t>
+              <w:t xml:space="preserve">: </w:t>
+            </w:r>
+            <w:r>
+              <w:t>Admin is logged in; valid information entered</w:t>
+            </w:r>
+            <w:r>
+              <w:t>.</w:t>
             </w:r>
             <w:r>
               <w:br/>
@@ -3519,8 +3487,8 @@
             </w:tblPr>
             <w:tblGrid>
               <w:gridCol w:w="445"/>
-              <w:gridCol w:w="1800"/>
-              <w:gridCol w:w="6668"/>
+              <w:gridCol w:w="2267"/>
+              <w:gridCol w:w="6201"/>
             </w:tblGrid>
             <w:tr>
               <w:tc>
@@ -3538,7 +3506,7 @@
               </w:tc>
               <w:tc>
                 <w:tcPr>
-                  <w:tcW w:w="1800" w:type="dxa"/>
+                  <w:tcW w:w="2267" w:type="dxa"/>
                   <w:shd w:val="clear" w:color="auto" w:fill="262626" w:themeFill="text1" w:themeFillTint="D9"/>
                 </w:tcPr>
                 <w:p>
@@ -3561,7 +3529,7 @@
               </w:tc>
               <w:tc>
                 <w:tcPr>
-                  <w:tcW w:w="6668" w:type="dxa"/>
+                  <w:tcW w:w="6201" w:type="dxa"/>
                   <w:shd w:val="clear" w:color="auto" w:fill="262626" w:themeFill="text1" w:themeFillTint="D9"/>
                 </w:tcPr>
                 <w:p>
@@ -3606,15 +3574,195 @@
               </w:tc>
               <w:tc>
                 <w:tcPr>
-                  <w:tcW w:w="1800" w:type="dxa"/>
-                </w:tcPr>
-                <w:p/>
-              </w:tc>
-              <w:tc>
-                <w:tcPr>
-                  <w:tcW w:w="6668" w:type="dxa"/>
-                </w:tcPr>
-                <w:p/>
+                  <w:tcW w:w="2267" w:type="dxa"/>
+                </w:tcPr>
+                <w:p>
+                  <w:r>
+                    <w:t>Admin clicks Add button</w:t>
+                  </w:r>
+                </w:p>
+              </w:tc>
+              <w:tc>
+                <w:tcPr>
+                  <w:tcW w:w="6201" w:type="dxa"/>
+                </w:tcPr>
+                <w:p>
+                  <w:r>
+                    <w:t>System adds the book to the catalogue.</w:t>
+                  </w:r>
+                </w:p>
+              </w:tc>
+            </w:tr>
+          </w:tbl>
+          <w:p>
+            <w:r>
+              <w:rPr>
+                <w:b/>
+                <w:bCs/>
+              </w:rPr>
+              <w:t>Success Criteria</w:t>
+            </w:r>
+            <w:r>
+              <w:t xml:space="preserve">: </w:t>
+            </w:r>
+            <w:r>
+              <w:t>Book added to catalogue.</w:t>
+            </w:r>
+          </w:p>
+          <w:p/>
+        </w:tc>
+      </w:tr>
+      <w:tr>
+        <w:tc>
+          <w:tcPr>
+            <w:tcW w:w="9330" w:type="dxa"/>
+          </w:tcPr>
+          <w:p>
+            <w:r>
+              <w:rPr>
+                <w:b/>
+                <w:bCs/>
+              </w:rPr>
+              <w:t>Test Case</w:t>
+            </w:r>
+            <w:r>
+              <w:t>: AddBook_TC</w:t>
+            </w:r>
+            <w:r>
+              <w:t>2</w:t>
+            </w:r>
+            <w:r>
+              <w:br/>
+            </w:r>
+            <w:r>
+              <w:rPr>
+                <w:b/>
+                <w:bCs/>
+              </w:rPr>
+              <w:t>Goal</w:t>
+            </w:r>
+            <w:r>
+              <w:t xml:space="preserve">: </w:t>
+            </w:r>
+            <w:r>
+              <w:t>Test adding a book after entering invalid information.</w:t>
+            </w:r>
+            <w:r>
+              <w:br/>
+            </w:r>
+            <w:r>
+              <w:rPr>
+                <w:b/>
+                <w:bCs/>
+              </w:rPr>
+              <w:t>Scenario</w:t>
+            </w:r>
+            <w:r>
+              <w:t xml:space="preserve"> #: </w:t>
+            </w:r>
+            <w:r>
+              <w:t>2</w:t>
+            </w:r>
+            <w:r>
+              <w:br/>
+            </w:r>
+            <w:r>
+              <w:rPr>
+                <w:b/>
+                <w:bCs/>
+              </w:rPr>
+              <w:t>Setup</w:t>
+            </w:r>
+            <w:r>
+              <w:t xml:space="preserve">: Admin is logged in; </w:t>
+            </w:r>
+            <w:r>
+              <w:t>no</w:t>
+            </w:r>
+            <w:r>
+              <w:t xml:space="preserve"> information entered.</w:t>
+            </w:r>
+            <w:r>
+              <w:br/>
+            </w:r>
+            <w:r>
+              <w:rPr>
+                <w:b/>
+                <w:bCs/>
+              </w:rPr>
+              <w:t>Course of test case</w:t>
+            </w:r>
+          </w:p>
+          <w:tbl>
+            <w:tblPr>
+              <w:tblStyle w:val="TableGrid"/>
+              <w:tblW w:w="0" w:type="auto"/>
+              <w:tblLook w:val="04A0" w:firstRow="1" w:lastRow="0" w:firstColumn="1" w:lastColumn="0" w:noHBand="0" w:noVBand="1"/>
+            </w:tblPr>
+            <w:tblGrid>
+              <w:gridCol w:w="445"/>
+              <w:gridCol w:w="2267"/>
+              <w:gridCol w:w="6201"/>
+            </w:tblGrid>
+            <w:tr>
+              <w:tc>
+                <w:tcPr>
+                  <w:tcW w:w="445" w:type="dxa"/>
+                  <w:shd w:val="clear" w:color="auto" w:fill="262626" w:themeFill="text1" w:themeFillTint="D9"/>
+                </w:tcPr>
+                <w:p>
+                  <w:pPr>
+                    <w:rPr>
+                      <w:color w:val="FFFFFF" w:themeColor="background1"/>
+                    </w:rPr>
+                  </w:pPr>
+                </w:p>
+              </w:tc>
+              <w:tc>
+                <w:tcPr>
+                  <w:tcW w:w="2267" w:type="dxa"/>
+                  <w:shd w:val="clear" w:color="auto" w:fill="262626" w:themeFill="text1" w:themeFillTint="D9"/>
+                </w:tcPr>
+                <w:p>
+                  <w:pPr>
+                    <w:rPr>
+                      <w:b/>
+                      <w:bCs/>
+                      <w:color w:val="FFFFFF" w:themeColor="background1"/>
+                    </w:rPr>
+                  </w:pPr>
+                  <w:r>
+                    <w:rPr>
+                      <w:b/>
+                      <w:bCs/>
+                      <w:color w:val="FFFFFF" w:themeColor="background1"/>
+                    </w:rPr>
+                    <w:t>External Event</w:t>
+                  </w:r>
+                </w:p>
+              </w:tc>
+              <w:tc>
+                <w:tcPr>
+                  <w:tcW w:w="6201" w:type="dxa"/>
+                  <w:shd w:val="clear" w:color="auto" w:fill="262626" w:themeFill="text1" w:themeFillTint="D9"/>
+                </w:tcPr>
+                <w:p>
+                  <w:pPr>
+                    <w:rPr>
+                      <w:b/>
+                      <w:bCs/>
+                      <w:color w:val="FFFFFF" w:themeColor="background1"/>
+                    </w:rPr>
+                  </w:pPr>
+                  <w:r>
+                    <w:rPr>
+                      <w:b/>
+                      <w:bCs/>
+                      <w:color w:val="FFFFFF" w:themeColor="background1"/>
+                    </w:rPr>
+                    <w:t>Reaction</w:t>
+                  </w:r>
+                </w:p>
               </w:tc>
             </w:tr>
             <w:tr>
@@ -3634,21 +3782,131 @@
                       <w:b/>
                       <w:bCs/>
                     </w:rPr>
+                    <w:t>1</w:t>
+                  </w:r>
+                </w:p>
+              </w:tc>
+              <w:tc>
+                <w:tcPr>
+                  <w:tcW w:w="2267" w:type="dxa"/>
+                </w:tcPr>
+                <w:p>
+                  <w:r>
+                    <w:t>Admin clicks Add button</w:t>
+                  </w:r>
+                </w:p>
+              </w:tc>
+              <w:tc>
+                <w:tcPr>
+                  <w:tcW w:w="6201" w:type="dxa"/>
+                </w:tcPr>
+                <w:p>
+                  <w:r>
+                    <w:t>System displays all validation errors.</w:t>
+                  </w:r>
+                </w:p>
+              </w:tc>
+            </w:tr>
+            <w:tr>
+              <w:tc>
+                <w:tcPr>
+                  <w:tcW w:w="445" w:type="dxa"/>
+                </w:tcPr>
+                <w:p>
+                  <w:pPr>
+                    <w:rPr>
+                      <w:b/>
+                      <w:bCs/>
+                    </w:rPr>
+                  </w:pPr>
+                  <w:r>
+                    <w:rPr>
+                      <w:b/>
+                      <w:bCs/>
+                    </w:rPr>
                     <w:t>2</w:t>
                   </w:r>
                 </w:p>
               </w:tc>
               <w:tc>
                 <w:tcPr>
-                  <w:tcW w:w="1800" w:type="dxa"/>
-                </w:tcPr>
-                <w:p/>
-              </w:tc>
-              <w:tc>
-                <w:tcPr>
-                  <w:tcW w:w="6668" w:type="dxa"/>
-                </w:tcPr>
-                <w:p/>
+                  <w:tcW w:w="2267" w:type="dxa"/>
+                </w:tcPr>
+                <w:p>
+                  <w:r>
+                    <w:t>Admin enters "a" in all fields</w:t>
+                  </w:r>
+                  <w:r>
+                    <w:t xml:space="preserve"> &amp; clicks </w:t>
+                  </w:r>
+                  <w:r>
+                    <w:t>A</w:t>
+                  </w:r>
+                  <w:r>
+                    <w:t>dd</w:t>
+                  </w:r>
+                </w:p>
+              </w:tc>
+              <w:tc>
+                <w:tcPr>
+                  <w:tcW w:w="6201" w:type="dxa"/>
+                </w:tcPr>
+                <w:p>
+                  <w:r>
+                    <w:t>System displays "invalid id" and "invalid cost" errors.</w:t>
+                  </w:r>
+                </w:p>
+              </w:tc>
+            </w:tr>
+            <w:tr>
+              <w:tc>
+                <w:tcPr>
+                  <w:tcW w:w="445" w:type="dxa"/>
+                </w:tcPr>
+                <w:p>
+                  <w:pPr>
+                    <w:rPr>
+                      <w:b/>
+                      <w:bCs/>
+                    </w:rPr>
+                  </w:pPr>
+                  <w:r>
+                    <w:rPr>
+                      <w:b/>
+                      <w:bCs/>
+                    </w:rPr>
+                    <w:t>3</w:t>
+                  </w:r>
+                </w:p>
+              </w:tc>
+              <w:tc>
+                <w:tcPr>
+                  <w:tcW w:w="2267" w:type="dxa"/>
+                </w:tcPr>
+                <w:p>
+                  <w:r>
+                    <w:t>Admin enters "aaaaa" as ID and 1 as Cost</w:t>
+                  </w:r>
+                  <w:r>
+                    <w:t xml:space="preserve"> &amp; clicks </w:t>
+                  </w:r>
+                  <w:r>
+                    <w:t>A</w:t>
+                  </w:r>
+                  <w:r>
+                    <w:t>dd</w:t>
+                  </w:r>
+                </w:p>
+              </w:tc>
+              <w:tc>
+                <w:tcPr>
+                  <w:tcW w:w="6201" w:type="dxa"/>
+                </w:tcPr>
+                <w:p>
+                  <w:r>
+                    <w:t>System adds the book to the catalogue.</w:t>
+                  </w:r>
+                </w:p>
               </w:tc>
             </w:tr>
           </w:tbl>
@@ -3661,41 +3919,581 @@
               <w:t>Success Criteria</w:t>
             </w:r>
             <w:r>
-              <w:t>: success criteria</w:t>
-            </w:r>
-          </w:p>
-          <w:p/>
+              <w:t>: Book added to catalogue.</w:t>
+            </w:r>
+          </w:p>
         </w:tc>
       </w:tr>
       <w:tr>
         <w:tc>
           <w:tcPr>
-            <w:tcW w:w="9350" w:type="dxa"/>
-          </w:tcPr>
+            <w:tcW w:w="9330" w:type="dxa"/>
+          </w:tcPr>
+          <w:p>
+            <w:r>
+              <w:rPr>
+                <w:b/>
+                <w:bCs/>
+              </w:rPr>
+              <w:lastRenderedPageBreak/>
+              <w:t>Test Case</w:t>
+            </w:r>
+            <w:r>
+              <w:t>: AddBook_TC</w:t>
+            </w:r>
+            <w:r>
+              <w:t>3</w:t>
+            </w:r>
+            <w:r>
+              <w:br/>
+            </w:r>
+            <w:r>
+              <w:rPr>
+                <w:b/>
+                <w:bCs/>
+              </w:rPr>
+              <w:t>Goal</w:t>
+            </w:r>
+            <w:r>
+              <w:t xml:space="preserve">: </w:t>
+            </w:r>
+            <w:r>
+              <w:t xml:space="preserve">Test adding a book after entering </w:t>
+            </w:r>
+            <w:r>
+              <w:t>duplicate</w:t>
+            </w:r>
+            <w:r>
+              <w:t xml:space="preserve"> </w:t>
+            </w:r>
+            <w:r>
+              <w:t>IDs (already in catalogue)</w:t>
+            </w:r>
+            <w:r>
+              <w:t>.</w:t>
+            </w:r>
+            <w:r>
+              <w:br/>
+            </w:r>
+            <w:r>
+              <w:rPr>
+                <w:b/>
+                <w:bCs/>
+              </w:rPr>
+              <w:t>Scenario</w:t>
+            </w:r>
+            <w:r>
+              <w:t xml:space="preserve"> #: </w:t>
+            </w:r>
+            <w:r>
+              <w:t>3</w:t>
+            </w:r>
+            <w:r>
+              <w:br/>
+            </w:r>
+            <w:r>
+              <w:rPr>
+                <w:b/>
+                <w:bCs/>
+              </w:rPr>
+              <w:t>Setup</w:t>
+            </w:r>
+            <w:r>
+              <w:t xml:space="preserve">: </w:t>
+            </w:r>
+            <w:r>
+              <w:t>Admin is logged in; AddBook_TC2; valid information entered with ID "aaaaa"</w:t>
+            </w:r>
+            <w:r>
+              <w:br/>
+            </w:r>
+            <w:r>
+              <w:rPr>
+                <w:b/>
+                <w:bCs/>
+              </w:rPr>
+              <w:t>Course of test case</w:t>
+            </w:r>
+          </w:p>
+          <w:tbl>
+            <w:tblPr>
+              <w:tblStyle w:val="TableGrid"/>
+              <w:tblW w:w="0" w:type="auto"/>
+              <w:tblLook w:val="04A0" w:firstRow="1" w:lastRow="0" w:firstColumn="1" w:lastColumn="0" w:noHBand="0" w:noVBand="1"/>
+            </w:tblPr>
+            <w:tblGrid>
+              <w:gridCol w:w="445"/>
+              <w:gridCol w:w="2267"/>
+              <w:gridCol w:w="6201"/>
+            </w:tblGrid>
+            <w:tr>
+              <w:tc>
+                <w:tcPr>
+                  <w:tcW w:w="445" w:type="dxa"/>
+                  <w:shd w:val="clear" w:color="auto" w:fill="262626" w:themeFill="text1" w:themeFillTint="D9"/>
+                </w:tcPr>
+                <w:p>
+                  <w:pPr>
+                    <w:rPr>
+                      <w:color w:val="FFFFFF" w:themeColor="background1"/>
+                    </w:rPr>
+                  </w:pPr>
+                </w:p>
+              </w:tc>
+              <w:tc>
+                <w:tcPr>
+                  <w:tcW w:w="2267" w:type="dxa"/>
+                  <w:shd w:val="clear" w:color="auto" w:fill="262626" w:themeFill="text1" w:themeFillTint="D9"/>
+                </w:tcPr>
+                <w:p>
+                  <w:pPr>
+                    <w:rPr>
+                      <w:b/>
+                      <w:bCs/>
+                      <w:color w:val="FFFFFF" w:themeColor="background1"/>
+                    </w:rPr>
+                  </w:pPr>
+                  <w:r>
+                    <w:rPr>
+                      <w:b/>
+                      <w:bCs/>
+                      <w:color w:val="FFFFFF" w:themeColor="background1"/>
+                    </w:rPr>
+                    <w:t>External Event</w:t>
+                  </w:r>
+                </w:p>
+              </w:tc>
+              <w:tc>
+                <w:tcPr>
+                  <w:tcW w:w="6201" w:type="dxa"/>
+                  <w:shd w:val="clear" w:color="auto" w:fill="262626" w:themeFill="text1" w:themeFillTint="D9"/>
+                </w:tcPr>
+                <w:p>
+                  <w:pPr>
+                    <w:rPr>
+                      <w:b/>
+                      <w:bCs/>
+                      <w:color w:val="FFFFFF" w:themeColor="background1"/>
+                    </w:rPr>
+                  </w:pPr>
+                  <w:r>
+                    <w:rPr>
+                      <w:b/>
+                      <w:bCs/>
+                      <w:color w:val="FFFFFF" w:themeColor="background1"/>
+                    </w:rPr>
+                    <w:t>Reaction</w:t>
+                  </w:r>
+                </w:p>
+              </w:tc>
+            </w:tr>
+            <w:tr>
+              <w:tc>
+                <w:tcPr>
+                  <w:tcW w:w="445" w:type="dxa"/>
+                </w:tcPr>
+                <w:p>
+                  <w:pPr>
+                    <w:rPr>
+                      <w:b/>
+                      <w:bCs/>
+                    </w:rPr>
+                  </w:pPr>
+                  <w:r>
+                    <w:rPr>
+                      <w:b/>
+                      <w:bCs/>
+                    </w:rPr>
+                    <w:t>1</w:t>
+                  </w:r>
+                </w:p>
+              </w:tc>
+              <w:tc>
+                <w:tcPr>
+                  <w:tcW w:w="2267" w:type="dxa"/>
+                </w:tcPr>
+                <w:p>
+                  <w:r>
+                    <w:t>Admin clicks Add button</w:t>
+                  </w:r>
+                </w:p>
+              </w:tc>
+              <w:tc>
+                <w:tcPr>
+                  <w:tcW w:w="6201" w:type="dxa"/>
+                </w:tcPr>
+                <w:p>
+                  <w:r>
+                    <w:t>System gives "id already exists" error</w:t>
+                  </w:r>
+                </w:p>
+              </w:tc>
+            </w:tr>
+            <w:tr>
+              <w:tc>
+                <w:tcPr>
+                  <w:tcW w:w="445" w:type="dxa"/>
+                </w:tcPr>
+                <w:p>
+                  <w:pPr>
+                    <w:rPr>
+                      <w:b/>
+                      <w:bCs/>
+                    </w:rPr>
+                  </w:pPr>
+                  <w:r>
+                    <w:rPr>
+                      <w:b/>
+                      <w:bCs/>
+                    </w:rPr>
+                    <w:t>2</w:t>
+                  </w:r>
+                </w:p>
+              </w:tc>
+              <w:tc>
+                <w:tcPr>
+                  <w:tcW w:w="2267" w:type="dxa"/>
+                </w:tcPr>
+                <w:p>
+                  <w:r>
+                    <w:t>A</w:t>
+                  </w:r>
+                  <w:r>
+                    <w:t>dmin enters "bbbbbb" ID &amp;</w:t>
+                  </w:r>
+                  <w:r>
+                    <w:t xml:space="preserve"> clicks Add </w:t>
+                  </w:r>
+                </w:p>
+              </w:tc>
+              <w:tc>
+                <w:tcPr>
+                  <w:tcW w:w="6201" w:type="dxa"/>
+                </w:tcPr>
+                <w:p>
+                  <w:r>
+                    <w:t>System adds the book to the catalogue.</w:t>
+                  </w:r>
+                </w:p>
+              </w:tc>
+            </w:tr>
+          </w:tbl>
+          <w:p>
+            <w:r>
+              <w:rPr>
+                <w:b/>
+                <w:bCs/>
+              </w:rPr>
+              <w:t>Success Criteria</w:t>
+            </w:r>
+            <w:r>
+              <w:t>: Book added to catalogue.</w:t>
+            </w:r>
+          </w:p>
           <w:p/>
         </w:tc>
       </w:tr>
       <w:tr>
         <w:tc>
           <w:tcPr>
-            <w:tcW w:w="9350" w:type="dxa"/>
-          </w:tcPr>
-          <w:p/>
-        </w:tc>
-      </w:tr>
-      <w:tr>
-        <w:tc>
-          <w:tcPr>
-            <w:tcW w:w="9350" w:type="dxa"/>
-          </w:tcPr>
-          <w:p/>
-        </w:tc>
-      </w:tr>
-      <w:tr>
-        <w:tc>
-          <w:tcPr>
-            <w:tcW w:w="9350" w:type="dxa"/>
-          </w:tcPr>
+            <w:tcW w:w="9330" w:type="dxa"/>
+          </w:tcPr>
+          <w:p>
+            <w:r>
+              <w:rPr>
+                <w:b/>
+                <w:bCs/>
+              </w:rPr>
+              <w:t>Test Case</w:t>
+            </w:r>
+            <w:r>
+              <w:t>: AddBook_TC</w:t>
+            </w:r>
+            <w:r>
+              <w:t>4</w:t>
+            </w:r>
+            <w:r>
+              <w:br/>
+            </w:r>
+            <w:r>
+              <w:rPr>
+                <w:b/>
+                <w:bCs/>
+              </w:rPr>
+              <w:t>Goal</w:t>
+            </w:r>
+            <w:r>
+              <w:t xml:space="preserve">: </w:t>
+            </w:r>
+            <w:r>
+              <w:t>Test adding a book after entering invalid information and duplicate ID.</w:t>
+            </w:r>
+            <w:r>
+              <w:br/>
+            </w:r>
+            <w:r>
+              <w:rPr>
+                <w:b/>
+                <w:bCs/>
+              </w:rPr>
+              <w:t>Scenario</w:t>
+            </w:r>
+            <w:r>
+              <w:t xml:space="preserve"> #: </w:t>
+            </w:r>
+            <w:r>
+              <w:t>4</w:t>
+            </w:r>
+            <w:r>
+              <w:br/>
+            </w:r>
+            <w:r>
+              <w:rPr>
+                <w:b/>
+                <w:bCs/>
+              </w:rPr>
+              <w:t>Setup</w:t>
+            </w:r>
+            <w:r>
+              <w:t xml:space="preserve">: Admin is logged in; </w:t>
+            </w:r>
+            <w:r>
+              <w:t>AddBook_TC</w:t>
+            </w:r>
+            <w:r>
+              <w:t>2</w:t>
+            </w:r>
+            <w:r>
+              <w:t xml:space="preserve">; </w:t>
+            </w:r>
+            <w:r>
+              <w:t>no information</w:t>
+            </w:r>
+            <w:r>
+              <w:t xml:space="preserve"> entered.</w:t>
+            </w:r>
+            <w:r>
+              <w:br/>
+            </w:r>
+            <w:r>
+              <w:rPr>
+                <w:b/>
+                <w:bCs/>
+              </w:rPr>
+              <w:t>Course of test case</w:t>
+            </w:r>
+          </w:p>
+          <w:tbl>
+            <w:tblPr>
+              <w:tblStyle w:val="TableGrid"/>
+              <w:tblW w:w="0" w:type="auto"/>
+              <w:tblLook w:val="04A0" w:firstRow="1" w:lastRow="0" w:firstColumn="1" w:lastColumn="0" w:noHBand="0" w:noVBand="1"/>
+            </w:tblPr>
+            <w:tblGrid>
+              <w:gridCol w:w="445"/>
+              <w:gridCol w:w="2551"/>
+              <w:gridCol w:w="5917"/>
+            </w:tblGrid>
+            <w:tr>
+              <w:tc>
+                <w:tcPr>
+                  <w:tcW w:w="445" w:type="dxa"/>
+                  <w:shd w:val="clear" w:color="auto" w:fill="262626" w:themeFill="text1" w:themeFillTint="D9"/>
+                </w:tcPr>
+                <w:p>
+                  <w:pPr>
+                    <w:rPr>
+                      <w:color w:val="FFFFFF" w:themeColor="background1"/>
+                    </w:rPr>
+                  </w:pPr>
+                </w:p>
+              </w:tc>
+              <w:tc>
+                <w:tcPr>
+                  <w:tcW w:w="2551" w:type="dxa"/>
+                  <w:shd w:val="clear" w:color="auto" w:fill="262626" w:themeFill="text1" w:themeFillTint="D9"/>
+                </w:tcPr>
+                <w:p>
+                  <w:pPr>
+                    <w:rPr>
+                      <w:b/>
+                      <w:bCs/>
+                      <w:color w:val="FFFFFF" w:themeColor="background1"/>
+                    </w:rPr>
+                  </w:pPr>
+                  <w:r>
+                    <w:rPr>
+                      <w:b/>
+                      <w:bCs/>
+                      <w:color w:val="FFFFFF" w:themeColor="background1"/>
+                    </w:rPr>
+                    <w:t>External Event</w:t>
+                  </w:r>
+                </w:p>
+              </w:tc>
+              <w:tc>
+                <w:tcPr>
+                  <w:tcW w:w="5917" w:type="dxa"/>
+                  <w:shd w:val="clear" w:color="auto" w:fill="262626" w:themeFill="text1" w:themeFillTint="D9"/>
+                </w:tcPr>
+                <w:p>
+                  <w:pPr>
+                    <w:rPr>
+                      <w:b/>
+                      <w:bCs/>
+                      <w:color w:val="FFFFFF" w:themeColor="background1"/>
+                    </w:rPr>
+                  </w:pPr>
+                  <w:r>
+                    <w:rPr>
+                      <w:b/>
+                      <w:bCs/>
+                      <w:color w:val="FFFFFF" w:themeColor="background1"/>
+                    </w:rPr>
+                    <w:t>Reaction</w:t>
+                  </w:r>
+                </w:p>
+              </w:tc>
+            </w:tr>
+            <w:tr>
+              <w:tc>
+                <w:tcPr>
+                  <w:tcW w:w="445" w:type="dxa"/>
+                </w:tcPr>
+                <w:p>
+                  <w:pPr>
+                    <w:rPr>
+                      <w:b/>
+                      <w:bCs/>
+                    </w:rPr>
+                  </w:pPr>
+                  <w:r>
+                    <w:rPr>
+                      <w:b/>
+                      <w:bCs/>
+                    </w:rPr>
+                    <w:t>1</w:t>
+                  </w:r>
+                </w:p>
+              </w:tc>
+              <w:tc>
+                <w:tcPr>
+                  <w:tcW w:w="2551" w:type="dxa"/>
+                </w:tcPr>
+                <w:p>
+                  <w:r>
+                    <w:t>Admin clicks Add button</w:t>
+                  </w:r>
+                </w:p>
+              </w:tc>
+              <w:tc>
+                <w:tcPr>
+                  <w:tcW w:w="5917" w:type="dxa"/>
+                </w:tcPr>
+                <w:p>
+                  <w:r>
+                    <w:t>System displays all validation errors.</w:t>
+                  </w:r>
+                </w:p>
+              </w:tc>
+            </w:tr>
+            <w:tr>
+              <w:tc>
+                <w:tcPr>
+                  <w:tcW w:w="445" w:type="dxa"/>
+                </w:tcPr>
+                <w:p>
+                  <w:pPr>
+                    <w:rPr>
+                      <w:b/>
+                      <w:bCs/>
+                    </w:rPr>
+                  </w:pPr>
+                  <w:r>
+                    <w:rPr>
+                      <w:b/>
+                      <w:bCs/>
+                    </w:rPr>
+                    <w:t>2</w:t>
+                  </w:r>
+                </w:p>
+              </w:tc>
+              <w:tc>
+                <w:tcPr>
+                  <w:tcW w:w="2551" w:type="dxa"/>
+                </w:tcPr>
+                <w:p>
+                  <w:r>
+                    <w:t>Admin enters "a" in all fields, "aaaaa" as ID and 1 as cost &amp; clicks Add</w:t>
+                  </w:r>
+                </w:p>
+              </w:tc>
+              <w:tc>
+                <w:tcPr>
+                  <w:tcW w:w="5917" w:type="dxa"/>
+                </w:tcPr>
+                <w:p>
+                  <w:r>
+                    <w:t>System gives "id already exists" error</w:t>
+                  </w:r>
+                </w:p>
+              </w:tc>
+            </w:tr>
+            <w:tr>
+              <w:tc>
+                <w:tcPr>
+                  <w:tcW w:w="445" w:type="dxa"/>
+                </w:tcPr>
+                <w:p>
+                  <w:pPr>
+                    <w:rPr>
+                      <w:b/>
+                      <w:bCs/>
+                    </w:rPr>
+                  </w:pPr>
+                  <w:r>
+                    <w:rPr>
+                      <w:b/>
+                      <w:bCs/>
+                    </w:rPr>
+                    <w:t>3</w:t>
+                  </w:r>
+                </w:p>
+              </w:tc>
+              <w:tc>
+                <w:tcPr>
+                  <w:tcW w:w="2551" w:type="dxa"/>
+                </w:tcPr>
+                <w:p>
+                  <w:r>
+                    <w:t>Admin enters "ccccccc" as ID &amp; clicks add</w:t>
+                  </w:r>
+                </w:p>
+              </w:tc>
+              <w:tc>
+                <w:tcPr>
+                  <w:tcW w:w="5917" w:type="dxa"/>
+                </w:tcPr>
+                <w:p>
+                  <w:r>
+                    <w:t>System adds the book to the catalogue.</w:t>
+                  </w:r>
+                </w:p>
+              </w:tc>
+            </w:tr>
+          </w:tbl>
+          <w:p>
+            <w:r>
+              <w:rPr>
+                <w:b/>
+                <w:bCs/>
+              </w:rPr>
+              <w:t>Success Criteria</w:t>
+            </w:r>
+            <w:r>
+              <w:t>: Book added to catalogue.</w:t>
+            </w:r>
+          </w:p>
           <w:p/>
         </w:tc>
       </w:tr>
@@ -3764,10 +4562,13 @@
         <w:tblLook w:val="04A0" w:firstRow="1" w:lastRow="0" w:firstColumn="1" w:lastColumn="0" w:noHBand="0" w:noVBand="1"/>
       </w:tblPr>
       <w:tblGrid>
-        <w:gridCol w:w="5324"/>
-        <w:gridCol w:w="4026"/>
+        <w:gridCol w:w="5709"/>
+        <w:gridCol w:w="3641"/>
       </w:tblGrid>
       <w:tr>
+        <w:trPr>
+          <w:trHeight w:val="2634"/>
+        </w:trPr>
         <w:tc>
           <w:tcPr>
             <w:tcW w:w="6091" w:type="dxa"/>
@@ -3778,17 +4579,17 @@
                 <w:rFonts w:ascii="Courier New" w:hAnsi="Courier New" w:cs="Courier New"/>
                 <w:b/>
                 <w:bCs/>
-                <w:sz w:val="20"/>
-                <w:szCs w:val="20"/>
-              </w:rPr>
-            </w:pPr>
-            <w:r>
-              <w:rPr>
-                <w:rFonts w:ascii="Courier New" w:hAnsi="Courier New" w:cs="Courier New"/>
-                <w:b/>
-                <w:bCs/>
-                <w:sz w:val="20"/>
-                <w:szCs w:val="20"/>
+                <w:sz w:val="18"/>
+                <w:szCs w:val="18"/>
+              </w:rPr>
+            </w:pPr>
+            <w:r>
+              <w:rPr>
+                <w:rFonts w:ascii="Courier New" w:hAnsi="Courier New" w:cs="Courier New"/>
+                <w:b/>
+                <w:bCs/>
+                <w:sz w:val="18"/>
+                <w:szCs w:val="18"/>
               </w:rPr>
               <w:t>Main Scenario</w:t>
             </w:r>
@@ -3797,15 +4598,15 @@
             <w:pPr>
               <w:rPr>
                 <w:rFonts w:ascii="Courier New" w:hAnsi="Courier New" w:cs="Courier New"/>
-                <w:sz w:val="20"/>
-                <w:szCs w:val="20"/>
-              </w:rPr>
-            </w:pPr>
-            <w:r>
-              <w:rPr>
-                <w:rFonts w:ascii="Courier New" w:hAnsi="Courier New" w:cs="Courier New"/>
-                <w:sz w:val="20"/>
-                <w:szCs w:val="20"/>
+                <w:sz w:val="18"/>
+                <w:szCs w:val="18"/>
+              </w:rPr>
+            </w:pPr>
+            <w:r>
+              <w:rPr>
+                <w:rFonts w:ascii="Courier New" w:hAnsi="Courier New" w:cs="Courier New"/>
+                <w:sz w:val="18"/>
+                <w:szCs w:val="18"/>
               </w:rPr>
               <w:t>1. User specifies a category upon which a catalogue search is to be performed</w:t>
             </w:r>
@@ -3814,15 +4615,15 @@
             <w:pPr>
               <w:rPr>
                 <w:rFonts w:ascii="Courier New" w:hAnsi="Courier New" w:cs="Courier New"/>
-                <w:sz w:val="20"/>
-                <w:szCs w:val="20"/>
-              </w:rPr>
-            </w:pPr>
-            <w:r>
-              <w:rPr>
-                <w:rFonts w:ascii="Courier New" w:hAnsi="Courier New" w:cs="Courier New"/>
-                <w:sz w:val="20"/>
-                <w:szCs w:val="20"/>
+                <w:sz w:val="18"/>
+                <w:szCs w:val="18"/>
+              </w:rPr>
+            </w:pPr>
+            <w:r>
+              <w:rPr>
+                <w:rFonts w:ascii="Courier New" w:hAnsi="Courier New" w:cs="Courier New"/>
+                <w:sz w:val="18"/>
+                <w:szCs w:val="18"/>
               </w:rPr>
               <w:t>2. e-BookStore shows a list of books satisfying the selected category</w:t>
             </w:r>
@@ -3833,17 +4634,17 @@
                 <w:rFonts w:ascii="Courier New" w:hAnsi="Courier New" w:cs="Courier New"/>
                 <w:b/>
                 <w:bCs/>
-                <w:sz w:val="20"/>
-                <w:szCs w:val="20"/>
-              </w:rPr>
-            </w:pPr>
-            <w:r>
-              <w:rPr>
-                <w:rFonts w:ascii="Courier New" w:hAnsi="Courier New" w:cs="Courier New"/>
-                <w:b/>
-                <w:bCs/>
-                <w:sz w:val="20"/>
-                <w:szCs w:val="20"/>
+                <w:sz w:val="18"/>
+                <w:szCs w:val="18"/>
+              </w:rPr>
+            </w:pPr>
+            <w:r>
+              <w:rPr>
+                <w:rFonts w:ascii="Courier New" w:hAnsi="Courier New" w:cs="Courier New"/>
+                <w:b/>
+                <w:bCs/>
+                <w:sz w:val="18"/>
+                <w:szCs w:val="18"/>
               </w:rPr>
               <w:t xml:space="preserve">Alternatives </w:t>
             </w:r>
@@ -3852,15 +4653,15 @@
             <w:pPr>
               <w:rPr>
                 <w:rFonts w:ascii="Courier New" w:hAnsi="Courier New" w:cs="Courier New"/>
-                <w:sz w:val="20"/>
-                <w:szCs w:val="20"/>
-              </w:rPr>
-            </w:pPr>
-            <w:r>
-              <w:rPr>
-                <w:rFonts w:ascii="Courier New" w:hAnsi="Courier New" w:cs="Courier New"/>
-                <w:sz w:val="20"/>
-                <w:szCs w:val="20"/>
+                <w:sz w:val="18"/>
+                <w:szCs w:val="18"/>
+              </w:rPr>
+            </w:pPr>
+            <w:r>
+              <w:rPr>
+                <w:rFonts w:ascii="Courier New" w:hAnsi="Courier New" w:cs="Courier New"/>
+                <w:sz w:val="18"/>
+                <w:szCs w:val="18"/>
               </w:rPr>
               <w:t xml:space="preserve">1. a. No category was specified   </w:t>
             </w:r>
@@ -3869,15 +4670,15 @@
             <w:pPr>
               <w:rPr>
                 <w:rFonts w:ascii="Courier New" w:hAnsi="Courier New" w:cs="Courier New"/>
-                <w:sz w:val="20"/>
-                <w:szCs w:val="20"/>
-              </w:rPr>
-            </w:pPr>
-            <w:r>
-              <w:rPr>
-                <w:rFonts w:ascii="Courier New" w:hAnsi="Courier New" w:cs="Courier New"/>
-                <w:sz w:val="20"/>
-                <w:szCs w:val="20"/>
+                <w:sz w:val="18"/>
+                <w:szCs w:val="18"/>
+              </w:rPr>
+            </w:pPr>
+            <w:r>
+              <w:rPr>
+                <w:rFonts w:ascii="Courier New" w:hAnsi="Courier New" w:cs="Courier New"/>
+                <w:sz w:val="18"/>
+                <w:szCs w:val="18"/>
               </w:rPr>
               <w:t>1. a. 1. e-BookStore shows a list of all the books in the catalogue</w:t>
             </w:r>
@@ -3886,15 +4687,15 @@
             <w:pPr>
               <w:rPr>
                 <w:rFonts w:ascii="Courier New" w:hAnsi="Courier New" w:cs="Courier New"/>
-                <w:sz w:val="20"/>
-                <w:szCs w:val="20"/>
-              </w:rPr>
-            </w:pPr>
-            <w:r>
-              <w:rPr>
-                <w:rFonts w:ascii="Courier New" w:hAnsi="Courier New" w:cs="Courier New"/>
-                <w:sz w:val="20"/>
-                <w:szCs w:val="20"/>
+                <w:sz w:val="18"/>
+                <w:szCs w:val="18"/>
+              </w:rPr>
+            </w:pPr>
+            <w:r>
+              <w:rPr>
+                <w:rFonts w:ascii="Courier New" w:hAnsi="Courier New" w:cs="Courier New"/>
+                <w:sz w:val="18"/>
+                <w:szCs w:val="18"/>
               </w:rPr>
               <w:t xml:space="preserve">1. b. No book satisfying the searched category is found   </w:t>
             </w:r>
@@ -3912,8 +4713,8 @@
             <w:r>
               <w:rPr>
                 <w:rFonts w:ascii="Courier New" w:hAnsi="Courier New" w:cs="Courier New"/>
-                <w:sz w:val="20"/>
-                <w:szCs w:val="20"/>
+                <w:sz w:val="18"/>
+                <w:szCs w:val="18"/>
               </w:rPr>
               <w:t>1. b. 1.  e-BookStore displays a no matching book found message</w:t>
             </w:r>
@@ -3938,8 +4739,8 @@
                 <w:noProof/>
               </w:rPr>
               <w:drawing>
-                <wp:inline distT="0" distB="0" distL="0" distR="0" wp14:anchorId="11E11E65" wp14:editId="0457C666">
-                  <wp:extent cx="2419350" cy="1866900"/>
+                <wp:inline distT="0" distB="0" distL="0" distR="0" wp14:anchorId="11E11E65" wp14:editId="4259B461">
+                  <wp:extent cx="2175425" cy="1678674"/>
                   <wp:effectExtent l="0" t="0" r="0" b="0"/>
                   <wp:docPr id="27" name="Picture 27"/>
                   <wp:cNvGraphicFramePr>
@@ -3961,7 +4762,7 @@
                         <pic:spPr>
                           <a:xfrm>
                             <a:off x="0" y="0"/>
-                            <a:ext cx="2419350" cy="1866900"/>
+                            <a:ext cx="2197040" cy="1695354"/>
                           </a:xfrm>
                           <a:prstGeom prst="rect">
                             <a:avLst/>
@@ -3979,6 +4780,7 @@
     </w:tbl>
     <w:p>
       <w:pPr>
+        <w:spacing w:before="120"/>
         <w:rPr>
           <w:b/>
           <w:bCs/>
@@ -3986,15 +4788,6 @@
           <w:szCs w:val="24"/>
         </w:rPr>
       </w:pPr>
-      <w:r>
-        <w:rPr>
-          <w:b/>
-          <w:bCs/>
-          <w:sz w:val="24"/>
-          <w:szCs w:val="24"/>
-        </w:rPr>
-        <w:br/>
-      </w:r>
       <w:r>
         <w:rPr>
           <w:b/>
@@ -4187,9 +4980,9 @@
         </w:tc>
       </w:tr>
     </w:tbl>
-    <w:p/>
     <w:p>
       <w:pPr>
+        <w:spacing w:before="120" w:after="120"/>
         <w:rPr>
           <w:b/>
           <w:bCs/>
@@ -4221,7 +5014,7 @@
       <w:tr>
         <w:tc>
           <w:tcPr>
-            <w:tcW w:w="9350" w:type="dxa"/>
+            <w:tcW w:w="9330" w:type="dxa"/>
           </w:tcPr>
           <w:p>
             <w:r>
@@ -4232,7 +5025,13 @@
               <w:t>Test Case</w:t>
             </w:r>
             <w:r>
-              <w:t>: TC1</w:t>
+              <w:t xml:space="preserve">: </w:t>
+            </w:r>
+            <w:r>
+              <w:t>Browse_</w:t>
+            </w:r>
+            <w:r>
+              <w:t>TC1</w:t>
             </w:r>
             <w:r>
               <w:br/>
@@ -4245,7 +5044,10 @@
               <w:t>Goal</w:t>
             </w:r>
             <w:r>
-              <w:t>: the goal</w:t>
+              <w:t xml:space="preserve">: </w:t>
+            </w:r>
+            <w:r>
+              <w:t>Test the normal course of events for searching</w:t>
             </w:r>
             <w:r>
               <w:br/>
@@ -4271,7 +5073,13 @@
               <w:t>Setup</w:t>
             </w:r>
             <w:r>
-              <w:t>: the setup</w:t>
+              <w:t xml:space="preserve">: </w:t>
+            </w:r>
+            <w:r>
+              <w:t>AddBook</w:t>
+            </w:r>
+            <w:r>
+              <w:t>_TC2</w:t>
             </w:r>
             <w:r>
               <w:br/>
@@ -4381,13 +5189,193 @@
                 <w:tcPr>
                   <w:tcW w:w="1800" w:type="dxa"/>
                 </w:tcPr>
-                <w:p/>
+                <w:p>
+                  <w:r>
+                    <w:t>User searches for category "a"</w:t>
+                  </w:r>
+                </w:p>
               </w:tc>
               <w:tc>
                 <w:tcPr>
                   <w:tcW w:w="6668" w:type="dxa"/>
                 </w:tcPr>
-                <w:p/>
+                <w:p>
+                  <w:r>
+                    <w:t>System displays t</w:t>
+                  </w:r>
+                  <w:r>
+                    <w:t>he book added in AddBook_TC2.</w:t>
+                  </w:r>
+                </w:p>
+              </w:tc>
+            </w:tr>
+          </w:tbl>
+          <w:p>
+            <w:r>
+              <w:rPr>
+                <w:b/>
+                <w:bCs/>
+              </w:rPr>
+              <w:t>Success Criteria</w:t>
+            </w:r>
+            <w:r>
+              <w:t xml:space="preserve">: </w:t>
+            </w:r>
+            <w:r>
+              <w:t>Books displayed</w:t>
+            </w:r>
+          </w:p>
+          <w:p/>
+        </w:tc>
+      </w:tr>
+      <w:tr>
+        <w:tc>
+          <w:tcPr>
+            <w:tcW w:w="9330" w:type="dxa"/>
+          </w:tcPr>
+          <w:p>
+            <w:r>
+              <w:rPr>
+                <w:b/>
+                <w:bCs/>
+              </w:rPr>
+              <w:t>Test Case</w:t>
+            </w:r>
+            <w:r>
+              <w:t>: Browse_TC</w:t>
+            </w:r>
+            <w:r>
+              <w:t>2</w:t>
+            </w:r>
+            <w:r>
+              <w:br/>
+            </w:r>
+            <w:r>
+              <w:rPr>
+                <w:b/>
+                <w:bCs/>
+              </w:rPr>
+              <w:t>Goal</w:t>
+            </w:r>
+            <w:r>
+              <w:t xml:space="preserve">: Test the normal course of events for </w:t>
+            </w:r>
+            <w:r>
+              <w:t>displaying the full catalogue</w:t>
+            </w:r>
+            <w:r>
+              <w:br/>
+            </w:r>
+            <w:r>
+              <w:rPr>
+                <w:b/>
+                <w:bCs/>
+              </w:rPr>
+              <w:t>Scenario</w:t>
+            </w:r>
+            <w:r>
+              <w:t xml:space="preserve"> #: </w:t>
+            </w:r>
+            <w:r>
+              <w:t>2</w:t>
+            </w:r>
+            <w:r>
+              <w:br/>
+            </w:r>
+            <w:r>
+              <w:rPr>
+                <w:b/>
+                <w:bCs/>
+              </w:rPr>
+              <w:t>Setup</w:t>
+            </w:r>
+            <w:r>
+              <w:t xml:space="preserve">: </w:t>
+            </w:r>
+            <w:r>
+              <w:t>None</w:t>
+            </w:r>
+            <w:r>
+              <w:br/>
+            </w:r>
+            <w:r>
+              <w:rPr>
+                <w:b/>
+                <w:bCs/>
+              </w:rPr>
+              <w:t>Course of test case</w:t>
+            </w:r>
+          </w:p>
+          <w:tbl>
+            <w:tblPr>
+              <w:tblStyle w:val="TableGrid"/>
+              <w:tblW w:w="0" w:type="auto"/>
+              <w:tblLook w:val="04A0" w:firstRow="1" w:lastRow="0" w:firstColumn="1" w:lastColumn="0" w:noHBand="0" w:noVBand="1"/>
+            </w:tblPr>
+            <w:tblGrid>
+              <w:gridCol w:w="445"/>
+              <w:gridCol w:w="1984"/>
+              <w:gridCol w:w="6484"/>
+            </w:tblGrid>
+            <w:tr>
+              <w:tc>
+                <w:tcPr>
+                  <w:tcW w:w="445" w:type="dxa"/>
+                  <w:shd w:val="clear" w:color="auto" w:fill="262626" w:themeFill="text1" w:themeFillTint="D9"/>
+                </w:tcPr>
+                <w:p>
+                  <w:pPr>
+                    <w:rPr>
+                      <w:color w:val="FFFFFF" w:themeColor="background1"/>
+                    </w:rPr>
+                  </w:pPr>
+                </w:p>
+              </w:tc>
+              <w:tc>
+                <w:tcPr>
+                  <w:tcW w:w="1984" w:type="dxa"/>
+                  <w:shd w:val="clear" w:color="auto" w:fill="262626" w:themeFill="text1" w:themeFillTint="D9"/>
+                </w:tcPr>
+                <w:p>
+                  <w:pPr>
+                    <w:rPr>
+                      <w:b/>
+                      <w:bCs/>
+                      <w:color w:val="FFFFFF" w:themeColor="background1"/>
+                    </w:rPr>
+                  </w:pPr>
+                  <w:r>
+                    <w:rPr>
+                      <w:b/>
+                      <w:bCs/>
+                      <w:color w:val="FFFFFF" w:themeColor="background1"/>
+                    </w:rPr>
+                    <w:t>External Event</w:t>
+                  </w:r>
+                </w:p>
+              </w:tc>
+              <w:tc>
+                <w:tcPr>
+                  <w:tcW w:w="6484" w:type="dxa"/>
+                  <w:shd w:val="clear" w:color="auto" w:fill="262626" w:themeFill="text1" w:themeFillTint="D9"/>
+                </w:tcPr>
+                <w:p>
+                  <w:pPr>
+                    <w:rPr>
+                      <w:b/>
+                      <w:bCs/>
+                      <w:color w:val="FFFFFF" w:themeColor="background1"/>
+                    </w:rPr>
+                  </w:pPr>
+                  <w:r>
+                    <w:rPr>
+                      <w:b/>
+                      <w:bCs/>
+                      <w:color w:val="FFFFFF" w:themeColor="background1"/>
+                    </w:rPr>
+                    <w:t>Reaction</w:t>
+                  </w:r>
+                </w:p>
               </w:tc>
             </w:tr>
             <w:tr>
@@ -4407,21 +5395,29 @@
                       <w:b/>
                       <w:bCs/>
                     </w:rPr>
-                    <w:t>2</w:t>
-                  </w:r>
-                </w:p>
-              </w:tc>
-              <w:tc>
-                <w:tcPr>
-                  <w:tcW w:w="1800" w:type="dxa"/>
-                </w:tcPr>
-                <w:p/>
-              </w:tc>
-              <w:tc>
-                <w:tcPr>
-                  <w:tcW w:w="6668" w:type="dxa"/>
-                </w:tcPr>
-                <w:p/>
+                    <w:t>1</w:t>
+                  </w:r>
+                </w:p>
+              </w:tc>
+              <w:tc>
+                <w:tcPr>
+                  <w:tcW w:w="1984" w:type="dxa"/>
+                </w:tcPr>
+                <w:p>
+                  <w:r>
+                    <w:t>User clicks search.</w:t>
+                  </w:r>
+                </w:p>
+              </w:tc>
+              <w:tc>
+                <w:tcPr>
+                  <w:tcW w:w="6484" w:type="dxa"/>
+                </w:tcPr>
+                <w:p>
+                  <w:r>
+                    <w:t>System displays all books in the catalogue.</w:t>
+                  </w:r>
+                </w:p>
               </w:tc>
             </w:tr>
           </w:tbl>
@@ -4434,7 +5430,13 @@
               <w:t>Success Criteria</w:t>
             </w:r>
             <w:r>
-              <w:t>: success criteria</w:t>
+              <w:t xml:space="preserve">: </w:t>
+            </w:r>
+            <w:r>
+              <w:t>All b</w:t>
+            </w:r>
+            <w:r>
+              <w:t>ooks displayed</w:t>
             </w:r>
           </w:p>
           <w:p/>
@@ -4443,49 +5445,258 @@
       <w:tr>
         <w:tc>
           <w:tcPr>
-            <w:tcW w:w="9350" w:type="dxa"/>
-          </w:tcPr>
-          <w:p/>
-        </w:tc>
-      </w:tr>
-      <w:tr>
-        <w:tc>
-          <w:tcPr>
-            <w:tcW w:w="9350" w:type="dxa"/>
-          </w:tcPr>
-          <w:p/>
-        </w:tc>
-      </w:tr>
-      <w:tr>
-        <w:tc>
-          <w:tcPr>
-            <w:tcW w:w="9350" w:type="dxa"/>
-          </w:tcPr>
-          <w:p/>
-        </w:tc>
-      </w:tr>
-      <w:tr>
-        <w:tc>
-          <w:tcPr>
-            <w:tcW w:w="9350" w:type="dxa"/>
-          </w:tcPr>
-          <w:p/>
+            <w:tcW w:w="9330" w:type="dxa"/>
+          </w:tcPr>
+          <w:p>
+            <w:r>
+              <w:rPr>
+                <w:b/>
+                <w:bCs/>
+              </w:rPr>
+              <w:t>Test Case</w:t>
+            </w:r>
+            <w:r>
+              <w:t>: Browse_TC</w:t>
+            </w:r>
+            <w:r>
+              <w:t>3</w:t>
+            </w:r>
+            <w:r>
+              <w:br/>
+            </w:r>
+            <w:r>
+              <w:rPr>
+                <w:b/>
+                <w:bCs/>
+              </w:rPr>
+              <w:t>Goal</w:t>
+            </w:r>
+            <w:r>
+              <w:t>: Test for searching</w:t>
+            </w:r>
+            <w:r>
+              <w:t xml:space="preserve"> an empty/non-</w:t>
+            </w:r>
+            <w:r>
+              <w:t>existent</w:t>
+            </w:r>
+            <w:r>
+              <w:t xml:space="preserve"> category</w:t>
+            </w:r>
+            <w:r>
+              <w:br/>
+            </w:r>
+            <w:r>
+              <w:rPr>
+                <w:b/>
+                <w:bCs/>
+              </w:rPr>
+              <w:t>Scenario</w:t>
+            </w:r>
+            <w:r>
+              <w:t xml:space="preserve"> #: </w:t>
+            </w:r>
+            <w:r>
+              <w:t>3</w:t>
+            </w:r>
+            <w:r>
+              <w:br/>
+            </w:r>
+            <w:r>
+              <w:rPr>
+                <w:b/>
+                <w:bCs/>
+              </w:rPr>
+              <w:t>Setup</w:t>
+            </w:r>
+            <w:r>
+              <w:t xml:space="preserve">: </w:t>
+            </w:r>
+            <w:r>
+              <w:t>None</w:t>
+            </w:r>
+            <w:r>
+              <w:br/>
+            </w:r>
+            <w:r>
+              <w:rPr>
+                <w:b/>
+                <w:bCs/>
+              </w:rPr>
+              <w:t>Course of test case</w:t>
+            </w:r>
+          </w:p>
+          <w:tbl>
+            <w:tblPr>
+              <w:tblStyle w:val="TableGrid"/>
+              <w:tblW w:w="0" w:type="auto"/>
+              <w:tblLook w:val="04A0" w:firstRow="1" w:lastRow="0" w:firstColumn="1" w:lastColumn="0" w:noHBand="0" w:noVBand="1"/>
+            </w:tblPr>
+            <w:tblGrid>
+              <w:gridCol w:w="445"/>
+              <w:gridCol w:w="3543"/>
+              <w:gridCol w:w="4925"/>
+            </w:tblGrid>
+            <w:tr>
+              <w:tc>
+                <w:tcPr>
+                  <w:tcW w:w="445" w:type="dxa"/>
+                  <w:shd w:val="clear" w:color="auto" w:fill="262626" w:themeFill="text1" w:themeFillTint="D9"/>
+                </w:tcPr>
+                <w:p>
+                  <w:pPr>
+                    <w:rPr>
+                      <w:color w:val="FFFFFF" w:themeColor="background1"/>
+                    </w:rPr>
+                  </w:pPr>
+                </w:p>
+              </w:tc>
+              <w:tc>
+                <w:tcPr>
+                  <w:tcW w:w="3543" w:type="dxa"/>
+                  <w:shd w:val="clear" w:color="auto" w:fill="262626" w:themeFill="text1" w:themeFillTint="D9"/>
+                </w:tcPr>
+                <w:p>
+                  <w:pPr>
+                    <w:rPr>
+                      <w:b/>
+                      <w:bCs/>
+                      <w:color w:val="FFFFFF" w:themeColor="background1"/>
+                    </w:rPr>
+                  </w:pPr>
+                  <w:r>
+                    <w:rPr>
+                      <w:b/>
+                      <w:bCs/>
+                      <w:color w:val="FFFFFF" w:themeColor="background1"/>
+                    </w:rPr>
+                    <w:t>External Event</w:t>
+                  </w:r>
+                </w:p>
+              </w:tc>
+              <w:tc>
+                <w:tcPr>
+                  <w:tcW w:w="4925" w:type="dxa"/>
+                  <w:shd w:val="clear" w:color="auto" w:fill="262626" w:themeFill="text1" w:themeFillTint="D9"/>
+                </w:tcPr>
+                <w:p>
+                  <w:pPr>
+                    <w:rPr>
+                      <w:b/>
+                      <w:bCs/>
+                      <w:color w:val="FFFFFF" w:themeColor="background1"/>
+                    </w:rPr>
+                  </w:pPr>
+                  <w:r>
+                    <w:rPr>
+                      <w:b/>
+                      <w:bCs/>
+                      <w:color w:val="FFFFFF" w:themeColor="background1"/>
+                    </w:rPr>
+                    <w:t>Reaction</w:t>
+                  </w:r>
+                </w:p>
+              </w:tc>
+            </w:tr>
+            <w:tr>
+              <w:tc>
+                <w:tcPr>
+                  <w:tcW w:w="445" w:type="dxa"/>
+                </w:tcPr>
+                <w:p>
+                  <w:pPr>
+                    <w:rPr>
+                      <w:b/>
+                      <w:bCs/>
+                    </w:rPr>
+                  </w:pPr>
+                  <w:r>
+                    <w:rPr>
+                      <w:b/>
+                      <w:bCs/>
+                    </w:rPr>
+                    <w:t>1</w:t>
+                  </w:r>
+                </w:p>
+              </w:tc>
+              <w:tc>
+                <w:tcPr>
+                  <w:tcW w:w="3543" w:type="dxa"/>
+                </w:tcPr>
+                <w:p>
+                  <w:pPr>
+                    <w:rPr>
+                      <w:sz w:val="18"/>
+                      <w:szCs w:val="18"/>
+                    </w:rPr>
+                  </w:pPr>
+                  <w:r>
+                    <w:rPr>
+                      <w:sz w:val="18"/>
+                      <w:szCs w:val="18"/>
+                    </w:rPr>
+                    <w:t>User searches for category "</w:t>
+                  </w:r>
+                  <w:r>
+                    <w:rPr>
+                      <w:sz w:val="18"/>
+                      <w:szCs w:val="18"/>
+                    </w:rPr>
+                    <w:t>foobar</w:t>
+                  </w:r>
+                  <w:r>
+                    <w:rPr>
+                      <w:sz w:val="18"/>
+                      <w:szCs w:val="18"/>
+                    </w:rPr>
+                    <w:t>"</w:t>
+                  </w:r>
+                </w:p>
+              </w:tc>
+              <w:tc>
+                <w:tcPr>
+                  <w:tcW w:w="4925" w:type="dxa"/>
+                </w:tcPr>
+                <w:p>
+                  <w:pPr>
+                    <w:rPr>
+                      <w:sz w:val="18"/>
+                      <w:szCs w:val="18"/>
+                    </w:rPr>
+                  </w:pPr>
+                  <w:r>
+                    <w:rPr>
+                      <w:sz w:val="18"/>
+                      <w:szCs w:val="18"/>
+                    </w:rPr>
+                    <w:t>A "no item matching category" error message is displayed.</w:t>
+                  </w:r>
+                </w:p>
+              </w:tc>
+            </w:tr>
+          </w:tbl>
+          <w:p>
+            <w:r>
+              <w:rPr>
+                <w:b/>
+                <w:bCs/>
+              </w:rPr>
+              <w:t>Success Criteria</w:t>
+            </w:r>
+            <w:r>
+              <w:t xml:space="preserve">: </w:t>
+            </w:r>
+            <w:r>
+              <w:t>No books</w:t>
+            </w:r>
+            <w:r>
+              <w:t xml:space="preserve"> displayed</w:t>
+            </w:r>
+          </w:p>
         </w:tc>
       </w:tr>
     </w:tbl>
-    <w:p/>
     <w:p>
-      <w:r>
-        <w:br w:type="page"/>
-      </w:r>
-    </w:p>
-    <w:p>
-      <w:pPr>
-        <w:rPr>
-          <w:sz w:val="24"/>
-          <w:szCs w:val="24"/>
-        </w:rPr>
-      </w:pPr>
       <w:r>
         <w:rPr>
           <w:b/>
@@ -4833,7 +6044,7 @@
       <w:tr>
         <w:tc>
           <w:tcPr>
-            <w:tcW w:w="9350" w:type="dxa"/>
+            <w:tcW w:w="9330" w:type="dxa"/>
           </w:tcPr>
           <w:p>
             <w:r>
@@ -4844,7 +6055,10 @@
               <w:t>Test Case</w:t>
             </w:r>
             <w:r>
-              <w:t>: TC1</w:t>
+              <w:t xml:space="preserve">: </w:t>
+            </w:r>
+            <w:r>
+              <w:t>RemoveBook_TC1</w:t>
             </w:r>
             <w:r>
               <w:br/>
@@ -4857,7 +6071,10 @@
               <w:t>Goal</w:t>
             </w:r>
             <w:r>
-              <w:t>: the goal</w:t>
+              <w:t xml:space="preserve">: </w:t>
+            </w:r>
+            <w:r>
+              <w:t>Test the normal course of events for removing books</w:t>
             </w:r>
             <w:r>
               <w:br/>
@@ -4883,7 +6100,25 @@
               <w:t>Setup</w:t>
             </w:r>
             <w:r>
-              <w:t>: the setup</w:t>
+              <w:t xml:space="preserve">: </w:t>
+            </w:r>
+            <w:r>
+              <w:t xml:space="preserve">Logged in as admin; non-empty </w:t>
+            </w:r>
+            <w:r>
+              <w:t>category</w:t>
+            </w:r>
+            <w:r>
+              <w:t xml:space="preserve"> </w:t>
+            </w:r>
+            <w:r>
+              <w:t>searched</w:t>
+            </w:r>
+            <w:r>
+              <w:t xml:space="preserve"> </w:t>
+            </w:r>
+            <w:r>
+              <w:t>for</w:t>
             </w:r>
             <w:r>
               <w:br/>
@@ -4904,8 +6139,8 @@
             </w:tblPr>
             <w:tblGrid>
               <w:gridCol w:w="445"/>
-              <w:gridCol w:w="1800"/>
-              <w:gridCol w:w="6668"/>
+              <w:gridCol w:w="2834"/>
+              <w:gridCol w:w="5634"/>
             </w:tblGrid>
             <w:tr>
               <w:tc>
@@ -4923,7 +6158,7 @@
               </w:tc>
               <w:tc>
                 <w:tcPr>
-                  <w:tcW w:w="1800" w:type="dxa"/>
+                  <w:tcW w:w="2834" w:type="dxa"/>
                   <w:shd w:val="clear" w:color="auto" w:fill="262626" w:themeFill="text1" w:themeFillTint="D9"/>
                 </w:tcPr>
                 <w:p>
@@ -4946,7 +6181,7 @@
               </w:tc>
               <w:tc>
                 <w:tcPr>
-                  <w:tcW w:w="6668" w:type="dxa"/>
+                  <w:tcW w:w="5634" w:type="dxa"/>
                   <w:shd w:val="clear" w:color="auto" w:fill="262626" w:themeFill="text1" w:themeFillTint="D9"/>
                 </w:tcPr>
                 <w:p>
@@ -4991,49 +6226,23 @@
               </w:tc>
               <w:tc>
                 <w:tcPr>
-                  <w:tcW w:w="1800" w:type="dxa"/>
-                </w:tcPr>
-                <w:p/>
-              </w:tc>
-              <w:tc>
-                <w:tcPr>
-                  <w:tcW w:w="6668" w:type="dxa"/>
-                </w:tcPr>
-                <w:p/>
-              </w:tc>
-            </w:tr>
-            <w:tr>
-              <w:tc>
-                <w:tcPr>
-                  <w:tcW w:w="445" w:type="dxa"/>
-                </w:tcPr>
-                <w:p>
-                  <w:pPr>
-                    <w:rPr>
-                      <w:b/>
-                      <w:bCs/>
-                    </w:rPr>
-                  </w:pPr>
-                  <w:r>
-                    <w:rPr>
-                      <w:b/>
-                      <w:bCs/>
-                    </w:rPr>
-                    <w:t>2</w:t>
-                  </w:r>
-                </w:p>
-              </w:tc>
-              <w:tc>
-                <w:tcPr>
-                  <w:tcW w:w="1800" w:type="dxa"/>
-                </w:tcPr>
-                <w:p/>
-              </w:tc>
-              <w:tc>
-                <w:tcPr>
-                  <w:tcW w:w="6668" w:type="dxa"/>
-                </w:tcPr>
-                <w:p/>
+                  <w:tcW w:w="2834" w:type="dxa"/>
+                </w:tcPr>
+                <w:p>
+                  <w:r>
+                    <w:t>Admin clicks Delete button</w:t>
+                  </w:r>
+                </w:p>
+              </w:tc>
+              <w:tc>
+                <w:tcPr>
+                  <w:tcW w:w="5634" w:type="dxa"/>
+                </w:tcPr>
+                <w:p>
+                  <w:r>
+                    <w:t>System removes book from list &amp; catalogue.</w:t>
+                  </w:r>
+                </w:p>
               </w:tc>
             </w:tr>
           </w:tbl>
@@ -5046,41 +6255,12 @@
               <w:t>Success Criteria</w:t>
             </w:r>
             <w:r>
-              <w:t>: success criteria</w:t>
-            </w:r>
-          </w:p>
-          <w:p/>
-        </w:tc>
-      </w:tr>
-      <w:tr>
-        <w:tc>
-          <w:tcPr>
-            <w:tcW w:w="9350" w:type="dxa"/>
-          </w:tcPr>
-          <w:p/>
-        </w:tc>
-      </w:tr>
-      <w:tr>
-        <w:tc>
-          <w:tcPr>
-            <w:tcW w:w="9350" w:type="dxa"/>
-          </w:tcPr>
-          <w:p/>
-        </w:tc>
-      </w:tr>
-      <w:tr>
-        <w:tc>
-          <w:tcPr>
-            <w:tcW w:w="9350" w:type="dxa"/>
-          </w:tcPr>
-          <w:p/>
-        </w:tc>
-      </w:tr>
-      <w:tr>
-        <w:tc>
-          <w:tcPr>
-            <w:tcW w:w="9350" w:type="dxa"/>
-          </w:tcPr>
+              <w:t xml:space="preserve">: </w:t>
+            </w:r>
+            <w:r>
+              <w:t>Given book removed from catalogue</w:t>
+            </w:r>
+          </w:p>
           <w:p/>
         </w:tc>
       </w:tr>
@@ -5543,7 +6723,7 @@
       <w:tr>
         <w:tc>
           <w:tcPr>
-            <w:tcW w:w="9350" w:type="dxa"/>
+            <w:tcW w:w="9330" w:type="dxa"/>
           </w:tcPr>
           <w:p>
             <w:r>
@@ -5554,7 +6734,13 @@
               <w:t>Test Case</w:t>
             </w:r>
             <w:r>
-              <w:t>: TC1</w:t>
+              <w:t xml:space="preserve">: </w:t>
+            </w:r>
+            <w:r>
+              <w:t>OrderBook_</w:t>
+            </w:r>
+            <w:r>
+              <w:t>TC1</w:t>
             </w:r>
             <w:r>
               <w:br/>
@@ -5567,7 +6753,10 @@
               <w:t>Goal</w:t>
             </w:r>
             <w:r>
-              <w:t>: the goal</w:t>
+              <w:t xml:space="preserve">: </w:t>
+            </w:r>
+            <w:r>
+              <w:t>Test the normal course of events for adding books to an order</w:t>
             </w:r>
             <w:r>
               <w:br/>
@@ -5593,7 +6782,13 @@
               <w:t>Setup</w:t>
             </w:r>
             <w:r>
-              <w:t>: the setup</w:t>
+              <w:t xml:space="preserve">: </w:t>
+            </w:r>
+            <w:r>
+              <w:t>Not logged in as admin, book list displayed</w:t>
+            </w:r>
+            <w:r>
+              <w:t>, AddBook_TC2</w:t>
             </w:r>
             <w:r>
               <w:br/>
@@ -5614,8 +6809,8 @@
             </w:tblPr>
             <w:tblGrid>
               <w:gridCol w:w="445"/>
-              <w:gridCol w:w="1800"/>
-              <w:gridCol w:w="6668"/>
+              <w:gridCol w:w="3118"/>
+              <w:gridCol w:w="5350"/>
             </w:tblGrid>
             <w:tr>
               <w:tc>
@@ -5633,7 +6828,7 @@
               </w:tc>
               <w:tc>
                 <w:tcPr>
-                  <w:tcW w:w="1800" w:type="dxa"/>
+                  <w:tcW w:w="3118" w:type="dxa"/>
                   <w:shd w:val="clear" w:color="auto" w:fill="262626" w:themeFill="text1" w:themeFillTint="D9"/>
                 </w:tcPr>
                 <w:p>
@@ -5656,7 +6851,7 @@
               </w:tc>
               <w:tc>
                 <w:tcPr>
-                  <w:tcW w:w="6668" w:type="dxa"/>
+                  <w:tcW w:w="5350" w:type="dxa"/>
                   <w:shd w:val="clear" w:color="auto" w:fill="262626" w:themeFill="text1" w:themeFillTint="D9"/>
                 </w:tcPr>
                 <w:p>
@@ -5701,15 +6896,201 @@
               </w:tc>
               <w:tc>
                 <w:tcPr>
-                  <w:tcW w:w="1800" w:type="dxa"/>
-                </w:tcPr>
-                <w:p/>
-              </w:tc>
-              <w:tc>
-                <w:tcPr>
-                  <w:tcW w:w="6668" w:type="dxa"/>
-                </w:tcPr>
-                <w:p/>
+                  <w:tcW w:w="3118" w:type="dxa"/>
+                </w:tcPr>
+                <w:p>
+                  <w:r>
+                    <w:t>User clicks "add to cart" for book titled "a"</w:t>
+                  </w:r>
+                </w:p>
+              </w:tc>
+              <w:tc>
+                <w:tcPr>
+                  <w:tcW w:w="5350" w:type="dxa"/>
+                </w:tcPr>
+                <w:p>
+                  <w:r>
+                    <w:t>System adds b</w:t>
+                  </w:r>
+                  <w:r>
+                    <w:t xml:space="preserve">ook "a" with ID "aaaaa" to </w:t>
+                  </w:r>
+                  <w:r>
+                    <w:t>order.</w:t>
+                  </w:r>
+                </w:p>
+              </w:tc>
+            </w:tr>
+          </w:tbl>
+          <w:p>
+            <w:r>
+              <w:rPr>
+                <w:b/>
+                <w:bCs/>
+              </w:rPr>
+              <w:t>Success Criteria</w:t>
+            </w:r>
+            <w:r>
+              <w:t xml:space="preserve">: </w:t>
+            </w:r>
+            <w:r>
+              <w:t>Book added to order</w:t>
+            </w:r>
+          </w:p>
+          <w:p/>
+        </w:tc>
+      </w:tr>
+      <w:tr>
+        <w:tc>
+          <w:tcPr>
+            <w:tcW w:w="9330" w:type="dxa"/>
+          </w:tcPr>
+          <w:p>
+            <w:r>
+              <w:rPr>
+                <w:b/>
+                <w:bCs/>
+              </w:rPr>
+              <w:t>Test Case</w:t>
+            </w:r>
+            <w:r>
+              <w:t>: OrderBook_TC</w:t>
+            </w:r>
+            <w:r>
+              <w:t>2</w:t>
+            </w:r>
+            <w:r>
+              <w:br/>
+            </w:r>
+            <w:r>
+              <w:rPr>
+                <w:b/>
+                <w:bCs/>
+              </w:rPr>
+              <w:t>Goal</w:t>
+            </w:r>
+            <w:r>
+              <w:t xml:space="preserve">: </w:t>
+            </w:r>
+            <w:r>
+              <w:t>Test adding multiple books to an order from the search result list</w:t>
+            </w:r>
+            <w:r>
+              <w:br/>
+            </w:r>
+            <w:r>
+              <w:rPr>
+                <w:b/>
+                <w:bCs/>
+              </w:rPr>
+              <w:t>Scenario</w:t>
+            </w:r>
+            <w:r>
+              <w:t xml:space="preserve"> #: </w:t>
+            </w:r>
+            <w:r>
+              <w:t>2</w:t>
+            </w:r>
+            <w:r>
+              <w:br/>
+            </w:r>
+            <w:r>
+              <w:rPr>
+                <w:b/>
+                <w:bCs/>
+              </w:rPr>
+              <w:t>Setup</w:t>
+            </w:r>
+            <w:r>
+              <w:t>: Not logged in as admin, book list displayed, AddBook_TC2</w:t>
+            </w:r>
+            <w:r>
+              <w:t xml:space="preserve">, </w:t>
+            </w:r>
+            <w:r>
+              <w:t>OrderBook_TC1</w:t>
+            </w:r>
+            <w:r>
+              <w:br/>
+            </w:r>
+            <w:r>
+              <w:rPr>
+                <w:b/>
+                <w:bCs/>
+              </w:rPr>
+              <w:t>Course of test case</w:t>
+            </w:r>
+          </w:p>
+          <w:tbl>
+            <w:tblPr>
+              <w:tblStyle w:val="TableGrid"/>
+              <w:tblW w:w="0" w:type="auto"/>
+              <w:tblLook w:val="04A0" w:firstRow="1" w:lastRow="0" w:firstColumn="1" w:lastColumn="0" w:noHBand="0" w:noVBand="1"/>
+            </w:tblPr>
+            <w:tblGrid>
+              <w:gridCol w:w="445"/>
+              <w:gridCol w:w="3118"/>
+              <w:gridCol w:w="5350"/>
+            </w:tblGrid>
+            <w:tr>
+              <w:tc>
+                <w:tcPr>
+                  <w:tcW w:w="445" w:type="dxa"/>
+                  <w:shd w:val="clear" w:color="auto" w:fill="262626" w:themeFill="text1" w:themeFillTint="D9"/>
+                </w:tcPr>
+                <w:p>
+                  <w:pPr>
+                    <w:rPr>
+                      <w:color w:val="FFFFFF" w:themeColor="background1"/>
+                    </w:rPr>
+                  </w:pPr>
+                </w:p>
+              </w:tc>
+              <w:tc>
+                <w:tcPr>
+                  <w:tcW w:w="3118" w:type="dxa"/>
+                  <w:shd w:val="clear" w:color="auto" w:fill="262626" w:themeFill="text1" w:themeFillTint="D9"/>
+                </w:tcPr>
+                <w:p>
+                  <w:pPr>
+                    <w:rPr>
+                      <w:b/>
+                      <w:bCs/>
+                      <w:color w:val="FFFFFF" w:themeColor="background1"/>
+                    </w:rPr>
+                  </w:pPr>
+                  <w:r>
+                    <w:rPr>
+                      <w:b/>
+                      <w:bCs/>
+                      <w:color w:val="FFFFFF" w:themeColor="background1"/>
+                    </w:rPr>
+                    <w:t>External Event</w:t>
+                  </w:r>
+                </w:p>
+              </w:tc>
+              <w:tc>
+                <w:tcPr>
+                  <w:tcW w:w="5350" w:type="dxa"/>
+                  <w:shd w:val="clear" w:color="auto" w:fill="262626" w:themeFill="text1" w:themeFillTint="D9"/>
+                </w:tcPr>
+                <w:p>
+                  <w:pPr>
+                    <w:rPr>
+                      <w:b/>
+                      <w:bCs/>
+                      <w:color w:val="FFFFFF" w:themeColor="background1"/>
+                    </w:rPr>
+                  </w:pPr>
+                  <w:r>
+                    <w:rPr>
+                      <w:b/>
+                      <w:bCs/>
+                      <w:color w:val="FFFFFF" w:themeColor="background1"/>
+                    </w:rPr>
+                    <w:t>Reaction</w:t>
+                  </w:r>
+                </w:p>
               </w:tc>
             </w:tr>
             <w:tr>
@@ -5729,21 +7110,35 @@
                       <w:b/>
                       <w:bCs/>
                     </w:rPr>
-                    <w:t>2</w:t>
-                  </w:r>
-                </w:p>
-              </w:tc>
-              <w:tc>
-                <w:tcPr>
-                  <w:tcW w:w="1800" w:type="dxa"/>
-                </w:tcPr>
-                <w:p/>
-              </w:tc>
-              <w:tc>
-                <w:tcPr>
-                  <w:tcW w:w="6668" w:type="dxa"/>
-                </w:tcPr>
-                <w:p/>
+                    <w:t>1</w:t>
+                  </w:r>
+                </w:p>
+              </w:tc>
+              <w:tc>
+                <w:tcPr>
+                  <w:tcW w:w="3118" w:type="dxa"/>
+                </w:tcPr>
+                <w:p>
+                  <w:r>
+                    <w:t>User clicks "add to cart" for book titled "a"</w:t>
+                  </w:r>
+                </w:p>
+              </w:tc>
+              <w:tc>
+                <w:tcPr>
+                  <w:tcW w:w="5350" w:type="dxa"/>
+                </w:tcPr>
+                <w:p>
+                  <w:r>
+                    <w:t>System adds b</w:t>
+                  </w:r>
+                  <w:r>
+                    <w:t>ook "a" with ID "aaaaa" to order</w:t>
+                  </w:r>
+                  <w:r>
+                    <w:t xml:space="preserve"> a second time.</w:t>
+                  </w:r>
+                </w:p>
               </w:tc>
             </w:tr>
           </w:tbl>
@@ -5756,41 +7151,12 @@
               <w:t>Success Criteria</w:t>
             </w:r>
             <w:r>
-              <w:t>: success criteria</w:t>
-            </w:r>
-          </w:p>
-          <w:p/>
-        </w:tc>
-      </w:tr>
-      <w:tr>
-        <w:tc>
-          <w:tcPr>
-            <w:tcW w:w="9350" w:type="dxa"/>
-          </w:tcPr>
-          <w:p/>
-        </w:tc>
-      </w:tr>
-      <w:tr>
-        <w:tc>
-          <w:tcPr>
-            <w:tcW w:w="9350" w:type="dxa"/>
-          </w:tcPr>
-          <w:p/>
-        </w:tc>
-      </w:tr>
-      <w:tr>
-        <w:tc>
-          <w:tcPr>
-            <w:tcW w:w="9350" w:type="dxa"/>
-          </w:tcPr>
-          <w:p/>
-        </w:tc>
-      </w:tr>
-      <w:tr>
-        <w:tc>
-          <w:tcPr>
-            <w:tcW w:w="9350" w:type="dxa"/>
-          </w:tcPr>
+              <w:t>: Book added to order</w:t>
+            </w:r>
+            <w:r>
+              <w:t xml:space="preserve"> twice</w:t>
+            </w:r>
+          </w:p>
           <w:p/>
         </w:tc>
       </w:tr>
@@ -6163,7 +7529,7 @@
       <w:tr>
         <w:tc>
           <w:tcPr>
-            <w:tcW w:w="9350" w:type="dxa"/>
+            <w:tcW w:w="9330" w:type="dxa"/>
           </w:tcPr>
           <w:p>
             <w:r>
@@ -6174,7 +7540,13 @@
               <w:t>Test Case</w:t>
             </w:r>
             <w:r>
-              <w:t>: TC1</w:t>
+              <w:t xml:space="preserve">: </w:t>
+            </w:r>
+            <w:r>
+              <w:t>ViewOrder_</w:t>
+            </w:r>
+            <w:r>
+              <w:t>TC1</w:t>
             </w:r>
             <w:r>
               <w:br/>
@@ -6187,7 +7559,10 @@
               <w:t>Goal</w:t>
             </w:r>
             <w:r>
-              <w:t>: the goal</w:t>
+              <w:t xml:space="preserve">: </w:t>
+            </w:r>
+            <w:r>
+              <w:t>Test the normal course of events for viewing a book order</w:t>
             </w:r>
             <w:r>
               <w:br/>
@@ -6213,7 +7588,10 @@
               <w:t>Setup</w:t>
             </w:r>
             <w:r>
-              <w:t>: the setup</w:t>
+              <w:t xml:space="preserve">: </w:t>
+            </w:r>
+            <w:r>
+              <w:t>OrderBook_TC1</w:t>
             </w:r>
             <w:r>
               <w:br/>
@@ -6323,47 +7701,30 @@
                 <w:tcPr>
                   <w:tcW w:w="1800" w:type="dxa"/>
                 </w:tcPr>
-                <w:p/>
+                <w:p>
+                  <w:r>
+                    <w:t>User clicks the cart icon</w:t>
+                  </w:r>
+                </w:p>
               </w:tc>
               <w:tc>
                 <w:tcPr>
                   <w:tcW w:w="6668" w:type="dxa"/>
                 </w:tcPr>
-                <w:p/>
-              </w:tc>
-            </w:tr>
-            <w:tr>
-              <w:tc>
-                <w:tcPr>
-                  <w:tcW w:w="445" w:type="dxa"/>
-                </w:tcPr>
-                <w:p>
-                  <w:pPr>
-                    <w:rPr>
-                      <w:b/>
-                      <w:bCs/>
-                    </w:rPr>
-                  </w:pPr>
-                  <w:r>
-                    <w:rPr>
-                      <w:b/>
-                      <w:bCs/>
-                    </w:rPr>
-                    <w:t>2</w:t>
-                  </w:r>
-                </w:p>
-              </w:tc>
-              <w:tc>
-                <w:tcPr>
-                  <w:tcW w:w="1800" w:type="dxa"/>
-                </w:tcPr>
-                <w:p/>
-              </w:tc>
-              <w:tc>
-                <w:tcPr>
-                  <w:tcW w:w="6668" w:type="dxa"/>
-                </w:tcPr>
-                <w:p/>
+                <w:p>
+                  <w:r>
+                    <w:t xml:space="preserve">System </w:t>
+                  </w:r>
+                  <w:r>
+                    <w:t xml:space="preserve">redirects user to the </w:t>
+                  </w:r>
+                  <w:r>
+                    <w:t>order</w:t>
+                  </w:r>
+                  <w:r>
+                    <w:t xml:space="preserve"> page.</w:t>
+                  </w:r>
+                </w:p>
               </w:tc>
             </w:tr>
           </w:tbl>
@@ -6376,41 +7737,12 @@
               <w:t>Success Criteria</w:t>
             </w:r>
             <w:r>
-              <w:t>: success criteria</w:t>
-            </w:r>
-          </w:p>
-          <w:p/>
-        </w:tc>
-      </w:tr>
-      <w:tr>
-        <w:tc>
-          <w:tcPr>
-            <w:tcW w:w="9350" w:type="dxa"/>
-          </w:tcPr>
-          <w:p/>
-        </w:tc>
-      </w:tr>
-      <w:tr>
-        <w:tc>
-          <w:tcPr>
-            <w:tcW w:w="9350" w:type="dxa"/>
-          </w:tcPr>
-          <w:p/>
-        </w:tc>
-      </w:tr>
-      <w:tr>
-        <w:tc>
-          <w:tcPr>
-            <w:tcW w:w="9350" w:type="dxa"/>
-          </w:tcPr>
-          <w:p/>
-        </w:tc>
-      </w:tr>
-      <w:tr>
-        <w:tc>
-          <w:tcPr>
-            <w:tcW w:w="9350" w:type="dxa"/>
-          </w:tcPr>
+              <w:t xml:space="preserve">: </w:t>
+            </w:r>
+            <w:r>
+              <w:t>Book order displayed</w:t>
+            </w:r>
+          </w:p>
           <w:p/>
         </w:tc>
       </w:tr>
@@ -6887,7 +8219,7 @@
       <w:tr>
         <w:tc>
           <w:tcPr>
-            <w:tcW w:w="9350" w:type="dxa"/>
+            <w:tcW w:w="9330" w:type="dxa"/>
           </w:tcPr>
           <w:p>
             <w:r>
@@ -6898,7 +8230,13 @@
               <w:t>Test Case</w:t>
             </w:r>
             <w:r>
-              <w:t>: TC1</w:t>
+              <w:t xml:space="preserve">: </w:t>
+            </w:r>
+            <w:r>
+              <w:t>UpdateOrder_</w:t>
+            </w:r>
+            <w:r>
+              <w:t>TC1</w:t>
             </w:r>
             <w:r>
               <w:br/>
@@ -6911,7 +8249,10 @@
               <w:t>Goal</w:t>
             </w:r>
             <w:r>
-              <w:t>: the goal</w:t>
+              <w:t xml:space="preserve">: </w:t>
+            </w:r>
+            <w:r>
+              <w:t>Test the normal course of events for updating the number of copies in an order (n &gt; 0)</w:t>
             </w:r>
             <w:r>
               <w:br/>
@@ -6937,7 +8278,19 @@
               <w:t>Setup</w:t>
             </w:r>
             <w:r>
-              <w:t>: the setup</w:t>
+              <w:t xml:space="preserve">: </w:t>
+            </w:r>
+            <w:r>
+              <w:t>OrderBook_TC1</w:t>
+            </w:r>
+            <w:r>
+              <w:t xml:space="preserve">; </w:t>
+            </w:r>
+            <w:r>
+              <w:t>ViewOrder_TC1</w:t>
+            </w:r>
+            <w:r>
+              <w:t xml:space="preserve"> </w:t>
             </w:r>
             <w:r>
               <w:br/>
@@ -6958,8 +8311,8 @@
             </w:tblPr>
             <w:tblGrid>
               <w:gridCol w:w="445"/>
-              <w:gridCol w:w="1800"/>
-              <w:gridCol w:w="6668"/>
+              <w:gridCol w:w="2976"/>
+              <w:gridCol w:w="5492"/>
             </w:tblGrid>
             <w:tr>
               <w:tc>
@@ -6977,7 +8330,7 @@
               </w:tc>
               <w:tc>
                 <w:tcPr>
-                  <w:tcW w:w="1800" w:type="dxa"/>
+                  <w:tcW w:w="2976" w:type="dxa"/>
                   <w:shd w:val="clear" w:color="auto" w:fill="262626" w:themeFill="text1" w:themeFillTint="D9"/>
                 </w:tcPr>
                 <w:p>
@@ -7000,7 +8353,7 @@
               </w:tc>
               <w:tc>
                 <w:tcPr>
-                  <w:tcW w:w="6668" w:type="dxa"/>
+                  <w:tcW w:w="5492" w:type="dxa"/>
                   <w:shd w:val="clear" w:color="auto" w:fill="262626" w:themeFill="text1" w:themeFillTint="D9"/>
                 </w:tcPr>
                 <w:p>
@@ -7045,15 +8398,192 @@
               </w:tc>
               <w:tc>
                 <w:tcPr>
-                  <w:tcW w:w="1800" w:type="dxa"/>
-                </w:tcPr>
-                <w:p/>
-              </w:tc>
-              <w:tc>
-                <w:tcPr>
-                  <w:tcW w:w="6668" w:type="dxa"/>
-                </w:tcPr>
-                <w:p/>
+                  <w:tcW w:w="2976" w:type="dxa"/>
+                </w:tcPr>
+                <w:p>
+                  <w:r>
+                    <w:t xml:space="preserve">User </w:t>
+                  </w:r>
+                  <w:r>
+                    <w:t>writes "3" in number field &amp; clicks Update</w:t>
+                  </w:r>
+                </w:p>
+              </w:tc>
+              <w:tc>
+                <w:tcPr>
+                  <w:tcW w:w="5492" w:type="dxa"/>
+                </w:tcPr>
+                <w:p>
+                  <w:r>
+                    <w:t>System updates total cost and shows "$3.00".</w:t>
+                  </w:r>
+                </w:p>
+              </w:tc>
+            </w:tr>
+          </w:tbl>
+          <w:p>
+            <w:r>
+              <w:rPr>
+                <w:b/>
+                <w:bCs/>
+              </w:rPr>
+              <w:t>Success Criteria</w:t>
+            </w:r>
+            <w:r>
+              <w:t xml:space="preserve">: </w:t>
+            </w:r>
+            <w:r>
+              <w:t>Order is updated</w:t>
+            </w:r>
+          </w:p>
+          <w:p/>
+        </w:tc>
+      </w:tr>
+      <w:tr>
+        <w:tc>
+          <w:tcPr>
+            <w:tcW w:w="9330" w:type="dxa"/>
+          </w:tcPr>
+          <w:p>
+            <w:r>
+              <w:rPr>
+                <w:b/>
+                <w:bCs/>
+              </w:rPr>
+              <w:t>Test Case</w:t>
+            </w:r>
+            <w:r>
+              <w:t>: UpdateOrder_TC</w:t>
+            </w:r>
+            <w:r>
+              <w:t>2</w:t>
+            </w:r>
+            <w:r>
+              <w:br/>
+            </w:r>
+            <w:r>
+              <w:rPr>
+                <w:b/>
+                <w:bCs/>
+              </w:rPr>
+              <w:t>Goal</w:t>
+            </w:r>
+            <w:r>
+              <w:t xml:space="preserve">: </w:t>
+            </w:r>
+            <w:r>
+              <w:t>Test deleting a book from an order by updating its copy number to 0</w:t>
+            </w:r>
+            <w:r>
+              <w:br/>
+            </w:r>
+            <w:r>
+              <w:rPr>
+                <w:b/>
+                <w:bCs/>
+              </w:rPr>
+              <w:t>Scenario</w:t>
+            </w:r>
+            <w:r>
+              <w:t xml:space="preserve"> #: </w:t>
+            </w:r>
+            <w:r>
+              <w:t>2</w:t>
+            </w:r>
+            <w:r>
+              <w:br/>
+            </w:r>
+            <w:r>
+              <w:rPr>
+                <w:b/>
+                <w:bCs/>
+              </w:rPr>
+              <w:t>Setup</w:t>
+            </w:r>
+            <w:r>
+              <w:t xml:space="preserve">: OrderBook_TC1; ViewOrder_TC1 </w:t>
+            </w:r>
+            <w:r>
+              <w:br/>
+            </w:r>
+            <w:r>
+              <w:rPr>
+                <w:b/>
+                <w:bCs/>
+              </w:rPr>
+              <w:t>Course of test case</w:t>
+            </w:r>
+          </w:p>
+          <w:tbl>
+            <w:tblPr>
+              <w:tblStyle w:val="TableGrid"/>
+              <w:tblW w:w="0" w:type="auto"/>
+              <w:tblLook w:val="04A0" w:firstRow="1" w:lastRow="0" w:firstColumn="1" w:lastColumn="0" w:noHBand="0" w:noVBand="1"/>
+            </w:tblPr>
+            <w:tblGrid>
+              <w:gridCol w:w="445"/>
+              <w:gridCol w:w="2976"/>
+              <w:gridCol w:w="5492"/>
+            </w:tblGrid>
+            <w:tr>
+              <w:tc>
+                <w:tcPr>
+                  <w:tcW w:w="445" w:type="dxa"/>
+                  <w:shd w:val="clear" w:color="auto" w:fill="262626" w:themeFill="text1" w:themeFillTint="D9"/>
+                </w:tcPr>
+                <w:p>
+                  <w:pPr>
+                    <w:rPr>
+                      <w:color w:val="FFFFFF" w:themeColor="background1"/>
+                    </w:rPr>
+                  </w:pPr>
+                </w:p>
+              </w:tc>
+              <w:tc>
+                <w:tcPr>
+                  <w:tcW w:w="2976" w:type="dxa"/>
+                  <w:shd w:val="clear" w:color="auto" w:fill="262626" w:themeFill="text1" w:themeFillTint="D9"/>
+                </w:tcPr>
+                <w:p>
+                  <w:pPr>
+                    <w:rPr>
+                      <w:b/>
+                      <w:bCs/>
+                      <w:color w:val="FFFFFF" w:themeColor="background1"/>
+                    </w:rPr>
+                  </w:pPr>
+                  <w:r>
+                    <w:rPr>
+                      <w:b/>
+                      <w:bCs/>
+                      <w:color w:val="FFFFFF" w:themeColor="background1"/>
+                    </w:rPr>
+                    <w:t>External Event</w:t>
+                  </w:r>
+                </w:p>
+              </w:tc>
+              <w:tc>
+                <w:tcPr>
+                  <w:tcW w:w="5492" w:type="dxa"/>
+                  <w:shd w:val="clear" w:color="auto" w:fill="262626" w:themeFill="text1" w:themeFillTint="D9"/>
+                </w:tcPr>
+                <w:p>
+                  <w:pPr>
+                    <w:rPr>
+                      <w:b/>
+                      <w:bCs/>
+                      <w:color w:val="FFFFFF" w:themeColor="background1"/>
+                    </w:rPr>
+                  </w:pPr>
+                  <w:r>
+                    <w:rPr>
+                      <w:b/>
+                      <w:bCs/>
+                      <w:color w:val="FFFFFF" w:themeColor="background1"/>
+                    </w:rPr>
+                    <w:t>Reaction</w:t>
+                  </w:r>
+                </w:p>
               </w:tc>
             </w:tr>
             <w:tr>
@@ -7073,21 +8603,44 @@
                       <w:b/>
                       <w:bCs/>
                     </w:rPr>
-                    <w:t>2</w:t>
-                  </w:r>
-                </w:p>
-              </w:tc>
-              <w:tc>
-                <w:tcPr>
-                  <w:tcW w:w="1800" w:type="dxa"/>
-                </w:tcPr>
-                <w:p/>
-              </w:tc>
-              <w:tc>
-                <w:tcPr>
-                  <w:tcW w:w="6668" w:type="dxa"/>
-                </w:tcPr>
-                <w:p/>
+                    <w:t>1</w:t>
+                  </w:r>
+                </w:p>
+              </w:tc>
+              <w:tc>
+                <w:tcPr>
+                  <w:tcW w:w="2976" w:type="dxa"/>
+                </w:tcPr>
+                <w:p>
+                  <w:r>
+                    <w:t>User writes "</w:t>
+                  </w:r>
+                  <w:r>
+                    <w:t>0</w:t>
+                  </w:r>
+                  <w:r>
+                    <w:t>" in number field &amp; clicks Update</w:t>
+                  </w:r>
+                </w:p>
+              </w:tc>
+              <w:tc>
+                <w:tcPr>
+                  <w:tcW w:w="5492" w:type="dxa"/>
+                </w:tcPr>
+                <w:p>
+                  <w:r>
+                    <w:t xml:space="preserve">System updates total cost </w:t>
+                  </w:r>
+                  <w:r>
+                    <w:t xml:space="preserve">to 0 </w:t>
+                  </w:r>
+                  <w:r>
+                    <w:t xml:space="preserve">and </w:t>
+                  </w:r>
+                  <w:r>
+                    <w:t>removes book from list.</w:t>
+                  </w:r>
+                </w:p>
               </w:tc>
             </w:tr>
           </w:tbl>
@@ -7100,41 +8653,12 @@
               <w:t>Success Criteria</w:t>
             </w:r>
             <w:r>
-              <w:t>: success criteria</w:t>
-            </w:r>
-          </w:p>
-          <w:p/>
-        </w:tc>
-      </w:tr>
-      <w:tr>
-        <w:tc>
-          <w:tcPr>
-            <w:tcW w:w="9350" w:type="dxa"/>
-          </w:tcPr>
-          <w:p/>
-        </w:tc>
-      </w:tr>
-      <w:tr>
-        <w:tc>
-          <w:tcPr>
-            <w:tcW w:w="9350" w:type="dxa"/>
-          </w:tcPr>
-          <w:p/>
-        </w:tc>
-      </w:tr>
-      <w:tr>
-        <w:tc>
-          <w:tcPr>
-            <w:tcW w:w="9350" w:type="dxa"/>
-          </w:tcPr>
-          <w:p/>
-        </w:tc>
-      </w:tr>
-      <w:tr>
-        <w:tc>
-          <w:tcPr>
-            <w:tcW w:w="9350" w:type="dxa"/>
-          </w:tcPr>
+              <w:t xml:space="preserve">: </w:t>
+            </w:r>
+            <w:r>
+              <w:t>Order list is emptied</w:t>
+            </w:r>
+          </w:p>
           <w:p/>
         </w:tc>
       </w:tr>
@@ -7507,7 +9031,7 @@
       <w:tr>
         <w:tc>
           <w:tcPr>
-            <w:tcW w:w="9350" w:type="dxa"/>
+            <w:tcW w:w="9330" w:type="dxa"/>
           </w:tcPr>
           <w:p>
             <w:r>
@@ -7518,7 +9042,10 @@
               <w:t>Test Case</w:t>
             </w:r>
             <w:r>
-              <w:t>: TC1</w:t>
+              <w:t xml:space="preserve">: </w:t>
+            </w:r>
+            <w:r>
+              <w:t>CheckOut_TC1</w:t>
             </w:r>
             <w:r>
               <w:br/>
@@ -7531,7 +9058,10 @@
               <w:t>Goal</w:t>
             </w:r>
             <w:r>
-              <w:t>: the goal</w:t>
+              <w:t xml:space="preserve">: </w:t>
+            </w:r>
+            <w:r>
+              <w:t>Test the normal course of action for checking out.</w:t>
             </w:r>
             <w:r>
               <w:br/>
@@ -7544,7 +9074,10 @@
               <w:t>Scenario</w:t>
             </w:r>
             <w:r>
-              <w:t xml:space="preserve"> #: 1</w:t>
+              <w:t xml:space="preserve"> #: </w:t>
+            </w:r>
+            <w:r>
+              <w:t>1</w:t>
             </w:r>
             <w:r>
               <w:br/>
@@ -7557,7 +9090,16 @@
               <w:t>Setup</w:t>
             </w:r>
             <w:r>
-              <w:t>: the setup</w:t>
+              <w:t xml:space="preserve">: </w:t>
+            </w:r>
+            <w:r>
+              <w:t>OrderBook_TC1; ViewOrder_TC1</w:t>
+            </w:r>
+            <w:r>
+              <w:t xml:space="preserve">; </w:t>
+            </w:r>
+            <w:r>
+              <w:t>UpdateOrder_TC1</w:t>
             </w:r>
             <w:r>
               <w:br/>
@@ -7578,8 +9120,8 @@
             </w:tblPr>
             <w:tblGrid>
               <w:gridCol w:w="445"/>
-              <w:gridCol w:w="1800"/>
-              <w:gridCol w:w="6668"/>
+              <w:gridCol w:w="3260"/>
+              <w:gridCol w:w="5208"/>
             </w:tblGrid>
             <w:tr>
               <w:tc>
@@ -7597,7 +9139,7 @@
               </w:tc>
               <w:tc>
                 <w:tcPr>
-                  <w:tcW w:w="1800" w:type="dxa"/>
+                  <w:tcW w:w="3260" w:type="dxa"/>
                   <w:shd w:val="clear" w:color="auto" w:fill="262626" w:themeFill="text1" w:themeFillTint="D9"/>
                 </w:tcPr>
                 <w:p>
@@ -7620,7 +9162,7 @@
               </w:tc>
               <w:tc>
                 <w:tcPr>
-                  <w:tcW w:w="6668" w:type="dxa"/>
+                  <w:tcW w:w="5208" w:type="dxa"/>
                   <w:shd w:val="clear" w:color="auto" w:fill="262626" w:themeFill="text1" w:themeFillTint="D9"/>
                 </w:tcPr>
                 <w:p>
@@ -7665,49 +9207,23 @@
               </w:tc>
               <w:tc>
                 <w:tcPr>
-                  <w:tcW w:w="1800" w:type="dxa"/>
-                </w:tcPr>
-                <w:p/>
-              </w:tc>
-              <w:tc>
-                <w:tcPr>
-                  <w:tcW w:w="6668" w:type="dxa"/>
-                </w:tcPr>
-                <w:p/>
-              </w:tc>
-            </w:tr>
-            <w:tr>
-              <w:tc>
-                <w:tcPr>
-                  <w:tcW w:w="445" w:type="dxa"/>
-                </w:tcPr>
-                <w:p>
-                  <w:pPr>
-                    <w:rPr>
-                      <w:b/>
-                      <w:bCs/>
-                    </w:rPr>
-                  </w:pPr>
-                  <w:r>
-                    <w:rPr>
-                      <w:b/>
-                      <w:bCs/>
-                    </w:rPr>
-                    <w:t>2</w:t>
-                  </w:r>
-                </w:p>
-              </w:tc>
-              <w:tc>
-                <w:tcPr>
-                  <w:tcW w:w="1800" w:type="dxa"/>
-                </w:tcPr>
-                <w:p/>
-              </w:tc>
-              <w:tc>
-                <w:tcPr>
-                  <w:tcW w:w="6668" w:type="dxa"/>
-                </w:tcPr>
-                <w:p/>
+                  <w:tcW w:w="3260" w:type="dxa"/>
+                </w:tcPr>
+                <w:p>
+                  <w:r>
+                    <w:t>User clicks "Proceed to Checkout"</w:t>
+                  </w:r>
+                </w:p>
+              </w:tc>
+              <w:tc>
+                <w:tcPr>
+                  <w:tcW w:w="5208" w:type="dxa"/>
+                </w:tcPr>
+                <w:p>
+                  <w:r>
+                    <w:t>System displays checkout page.</w:t>
+                  </w:r>
+                </w:p>
               </w:tc>
             </w:tr>
           </w:tbl>
@@ -7720,41 +9236,15 @@
               <w:t>Success Criteria</w:t>
             </w:r>
             <w:r>
-              <w:t>: success criteria</w:t>
-            </w:r>
-          </w:p>
-          <w:p/>
-        </w:tc>
-      </w:tr>
-      <w:tr>
-        <w:tc>
-          <w:tcPr>
-            <w:tcW w:w="9350" w:type="dxa"/>
-          </w:tcPr>
-          <w:p/>
-        </w:tc>
-      </w:tr>
-      <w:tr>
-        <w:tc>
-          <w:tcPr>
-            <w:tcW w:w="9350" w:type="dxa"/>
-          </w:tcPr>
-          <w:p/>
-        </w:tc>
-      </w:tr>
-      <w:tr>
-        <w:tc>
-          <w:tcPr>
-            <w:tcW w:w="9350" w:type="dxa"/>
-          </w:tcPr>
-          <w:p/>
-        </w:tc>
-      </w:tr>
-      <w:tr>
-        <w:tc>
-          <w:tcPr>
-            <w:tcW w:w="9350" w:type="dxa"/>
-          </w:tcPr>
+              <w:t xml:space="preserve">: </w:t>
+            </w:r>
+            <w:r>
+              <w:t>Checkout page displayed</w:t>
+            </w:r>
+            <w:r>
+              <w:t>; total check shown is $13.54</w:t>
+            </w:r>
+          </w:p>
           <w:p/>
         </w:tc>
       </w:tr>
@@ -8148,7 +9638,7 @@
       <w:tr>
         <w:tc>
           <w:tcPr>
-            <w:tcW w:w="9350" w:type="dxa"/>
+            <w:tcW w:w="9330" w:type="dxa"/>
           </w:tcPr>
           <w:p>
             <w:r>
@@ -8159,7 +9649,10 @@
               <w:t>Test Case</w:t>
             </w:r>
             <w:r>
-              <w:t>: TC1</w:t>
+              <w:t xml:space="preserve">: </w:t>
+            </w:r>
+            <w:r>
+              <w:t>SelectLanguage_TC1</w:t>
             </w:r>
             <w:r>
               <w:br/>
@@ -8172,7 +9665,10 @@
               <w:t>Goal</w:t>
             </w:r>
             <w:r>
-              <w:t>: the goal</w:t>
+              <w:t xml:space="preserve">: </w:t>
+            </w:r>
+            <w:r>
+              <w:t>Test the normal course of events for changing languages.</w:t>
             </w:r>
             <w:r>
               <w:br/>
@@ -8198,7 +9694,10 @@
               <w:t>Setup</w:t>
             </w:r>
             <w:r>
-              <w:t>: the setup</w:t>
+              <w:t xml:space="preserve">: </w:t>
+            </w:r>
+            <w:r>
+              <w:t>Page loaded in English</w:t>
             </w:r>
             <w:r>
               <w:br/>
@@ -8219,8 +9718,8 @@
             </w:tblPr>
             <w:tblGrid>
               <w:gridCol w:w="445"/>
-              <w:gridCol w:w="1800"/>
-              <w:gridCol w:w="6668"/>
+              <w:gridCol w:w="2976"/>
+              <w:gridCol w:w="5492"/>
             </w:tblGrid>
             <w:tr>
               <w:tc>
@@ -8238,7 +9737,7 @@
               </w:tc>
               <w:tc>
                 <w:tcPr>
-                  <w:tcW w:w="1800" w:type="dxa"/>
+                  <w:tcW w:w="2976" w:type="dxa"/>
                   <w:shd w:val="clear" w:color="auto" w:fill="262626" w:themeFill="text1" w:themeFillTint="D9"/>
                 </w:tcPr>
                 <w:p>
@@ -8261,7 +9760,7 @@
               </w:tc>
               <w:tc>
                 <w:tcPr>
-                  <w:tcW w:w="6668" w:type="dxa"/>
+                  <w:tcW w:w="5492" w:type="dxa"/>
                   <w:shd w:val="clear" w:color="auto" w:fill="262626" w:themeFill="text1" w:themeFillTint="D9"/>
                 </w:tcPr>
                 <w:p>
@@ -8306,49 +9805,44 @@
               </w:tc>
               <w:tc>
                 <w:tcPr>
-                  <w:tcW w:w="1800" w:type="dxa"/>
-                </w:tcPr>
-                <w:p/>
-              </w:tc>
-              <w:tc>
-                <w:tcPr>
-                  <w:tcW w:w="6668" w:type="dxa"/>
-                </w:tcPr>
-                <w:p/>
-              </w:tc>
-            </w:tr>
-            <w:tr>
-              <w:tc>
-                <w:tcPr>
-                  <w:tcW w:w="445" w:type="dxa"/>
-                </w:tcPr>
-                <w:p>
-                  <w:pPr>
-                    <w:rPr>
-                      <w:b/>
-                      <w:bCs/>
-                    </w:rPr>
-                  </w:pPr>
-                  <w:r>
-                    <w:rPr>
-                      <w:b/>
-                      <w:bCs/>
-                    </w:rPr>
-                    <w:t>2</w:t>
-                  </w:r>
-                </w:p>
-              </w:tc>
-              <w:tc>
-                <w:tcPr>
-                  <w:tcW w:w="1800" w:type="dxa"/>
-                </w:tcPr>
-                <w:p/>
-              </w:tc>
-              <w:tc>
-                <w:tcPr>
-                  <w:tcW w:w="6668" w:type="dxa"/>
-                </w:tcPr>
-                <w:p/>
+                  <w:tcW w:w="2976" w:type="dxa"/>
+                </w:tcPr>
+                <w:p>
+                  <w:r>
+                    <w:t>User clicks language selector and selects "French"</w:t>
+                  </w:r>
+                </w:p>
+              </w:tc>
+              <w:tc>
+                <w:tcPr>
+                  <w:tcW w:w="5492" w:type="dxa"/>
+                </w:tcPr>
+                <w:p>
+                  <w:r>
+                    <w:t>System</w:t>
+                  </w:r>
+                  <w:r>
+                    <w:t xml:space="preserve"> reloads</w:t>
+                  </w:r>
+                  <w:r>
+                    <w:t xml:space="preserve"> active</w:t>
+                  </w:r>
+                  <w:r>
+                    <w:t xml:space="preserve"> </w:t>
+                  </w:r>
+                  <w:r>
+                    <w:t>page</w:t>
+                  </w:r>
+                  <w:r>
+                    <w:t xml:space="preserve"> with all text</w:t>
+                  </w:r>
+                  <w:r>
+                    <w:t xml:space="preserve"> content</w:t>
+                  </w:r>
+                  <w:r>
+                    <w:t xml:space="preserve"> translated to French.</w:t>
+                  </w:r>
+                </w:p>
               </w:tc>
             </w:tr>
           </w:tbl>
@@ -8361,41 +9855,12 @@
               <w:t>Success Criteria</w:t>
             </w:r>
             <w:r>
-              <w:t>: success criteria</w:t>
-            </w:r>
-          </w:p>
-          <w:p/>
-        </w:tc>
-      </w:tr>
-      <w:tr>
-        <w:tc>
-          <w:tcPr>
-            <w:tcW w:w="9350" w:type="dxa"/>
-          </w:tcPr>
-          <w:p/>
-        </w:tc>
-      </w:tr>
-      <w:tr>
-        <w:tc>
-          <w:tcPr>
-            <w:tcW w:w="9350" w:type="dxa"/>
-          </w:tcPr>
-          <w:p/>
-        </w:tc>
-      </w:tr>
-      <w:tr>
-        <w:tc>
-          <w:tcPr>
-            <w:tcW w:w="9350" w:type="dxa"/>
-          </w:tcPr>
-          <w:p/>
-        </w:tc>
-      </w:tr>
-      <w:tr>
-        <w:tc>
-          <w:tcPr>
-            <w:tcW w:w="9350" w:type="dxa"/>
-          </w:tcPr>
+              <w:t xml:space="preserve">: </w:t>
+            </w:r>
+            <w:r>
+              <w:t>Language changed to French</w:t>
+            </w:r>
+          </w:p>
           <w:p/>
         </w:tc>
       </w:tr>
